--- a/giay_de_nghi2.docx
+++ b/giay_de_nghi2.docx
@@ -5,25 +5,25 @@
     <w:tbl>
       <w:tblPr>
         <w:tblStyle w:val="LiBang"/>
-        <w:tblW w:w="9464" w:type="dxa"/>
-        <w:tblBorders>
-          <w:top w:val="none" w:sz="0" w:space="0" w:color="auto"/>
-          <w:left w:val="none" w:sz="0" w:space="0" w:color="auto"/>
-          <w:bottom w:val="none" w:sz="0" w:space="0" w:color="auto"/>
-          <w:right w:val="none" w:sz="0" w:space="0" w:color="auto"/>
-          <w:insideH w:val="none" w:sz="0" w:space="0" w:color="auto"/>
-          <w:insideV w:val="none" w:sz="0" w:space="0" w:color="auto"/>
-        </w:tblBorders>
+        <w:tblW w:w="9437" w:type="dxa"/>
+        <w:tblInd w:w="-175" w:type="dxa"/>
         <w:tblLook w:val="04A0" w:firstRow="1" w:lastRow="0" w:firstColumn="1" w:lastColumn="0" w:noHBand="0" w:noVBand="1"/>
       </w:tblPr>
       <w:tblGrid>
-        <w:gridCol w:w="5287"/>
-        <w:gridCol w:w="4177"/>
+        <w:gridCol w:w="5490"/>
+        <w:gridCol w:w="3947"/>
       </w:tblGrid>
       <w:tr>
         <w:tc>
           <w:tcPr>
-            <w:tcW w:w="4077" w:type="dxa"/>
+            <w:tcW w:w="4111" w:type="dxa"/>
+            <w:tcBorders>
+              <w:top w:val="nil"/>
+              <w:left w:val="nil"/>
+              <w:bottom w:val="nil"/>
+              <w:right w:val="nil"/>
+            </w:tcBorders>
+            <w:shd w:val="clear" w:color="auto" w:fill="auto"/>
           </w:tcPr>
           <w:p>
             <w:pPr>
@@ -31,14 +31,26 @@
               <w:shd w:val="clear" w:color="auto" w:fill="auto"/>
               <w:spacing w:line="360" w:lineRule="auto"/>
               <w:ind w:right="-108"/>
+              <w:jc w:val="left"/>
+            </w:pPr>
+            <w:r>
+              <w:rPr>
+                <w:color w:val="000000"/>
+                <w:sz w:val="24"/>
+                <w:szCs w:val="24"/>
+                <w:lang w:val="vi-VN" w:eastAsia="vi-VN" w:bidi="vi-VN"/>
+              </w:rPr>
+              <w:t>SỞ KẾ HOẠCH VÀ Đ</w:t>
+            </w:r>
+            <w:r>
               <w:rPr>
                 <w:color w:val="000000"/>
                 <w:sz w:val="24"/>
                 <w:szCs w:val="24"/>
                 <w:lang w:eastAsia="vi-VN" w:bidi="vi-VN"/>
               </w:rPr>
-            </w:pPr>
-            <w:bookmarkStart w:id="0" w:name="bookmark6"/>
+              <w:t>Ầ</w:t>
+            </w:r>
             <w:r>
               <w:rPr>
                 <w:color w:val="000000"/>
@@ -46,7 +58,7 @@
                 <w:szCs w:val="24"/>
                 <w:lang w:val="vi-VN" w:eastAsia="vi-VN" w:bidi="vi-VN"/>
               </w:rPr>
-              <w:t>SỞ KẾ HOẠCH VÀ Đ</w:t>
+              <w:t>U T</w:t>
             </w:r>
             <w:r>
               <w:rPr>
@@ -55,7 +67,7 @@
                 <w:szCs w:val="24"/>
                 <w:lang w:eastAsia="vi-VN" w:bidi="vi-VN"/>
               </w:rPr>
-              <w:t>Ầ</w:t>
+              <w:t>Ư</w:t>
             </w:r>
             <w:r>
               <w:rPr>
@@ -64,7 +76,7 @@
                 <w:szCs w:val="24"/>
                 <w:lang w:val="vi-VN" w:eastAsia="vi-VN" w:bidi="vi-VN"/>
               </w:rPr>
-              <w:t>U T</w:t>
+              <w:t xml:space="preserve"> </w:t>
             </w:r>
             <w:r>
               <w:rPr>
@@ -73,48 +85,7 @@
                 <w:szCs w:val="24"/>
                 <w:lang w:eastAsia="vi-VN" w:bidi="vi-VN"/>
               </w:rPr>
-              <w:t>Ư</w:t>
-            </w:r>
-            <w:r>
-              <w:rPr>
-                <w:color w:val="000000"/>
-                <w:sz w:val="24"/>
-                <w:szCs w:val="24"/>
-                <w:lang w:val="vi-VN" w:eastAsia="vi-VN" w:bidi="vi-VN"/>
-              </w:rPr>
-              <w:t xml:space="preserve"> </w:t>
-            </w:r>
-            <w:r>
-              <w:rPr>
-                <w:color w:val="000000"/>
-                <w:sz w:val="26"/>
-                <w:szCs w:val="26"/>
-                <w:lang w:val="vi-VN" w:eastAsia="vi-VN" w:bidi="vi-VN"/>
-              </w:rPr>
-              <w:t>{</w:t>
-            </w:r>
-            <w:r>
-              <w:rPr>
-                <w:sz w:val="26"/>
-                <w:szCs w:val="26"/>
-              </w:rPr>
-              <w:t>address_addr_province_name</w:t>
-            </w:r>
-            <w:r>
-              <w:rPr>
-                <w:sz w:val="26"/>
-                <w:szCs w:val="26"/>
-              </w:rPr>
-              <w:t>_uppercase</w:t>
-            </w:r>
-            <w:r>
-              <w:rPr>
-                <w:spacing w:val="-4"/>
-                <w:sz w:val="26"/>
-                <w:szCs w:val="26"/>
-                <w:lang w:val="pt-BR" w:eastAsia="zh-CN"/>
-              </w:rPr>
-              <w:t>}</w:t>
+              <w:t xml:space="preserve">TỈNH BÀ RỊA - VŨNG TÀU</w:t>
             </w:r>
           </w:p>
           <w:p>
@@ -125,96 +96,29 @@
               <w:ind w:right="-108"/>
               <w:jc w:val="left"/>
               <w:rPr>
-                <w:bCs w:val="0"/>
-                <w:color w:val="000000"/>
-                <w:spacing w:val="0"/>
-                <w:sz w:val="24"/>
-                <w:szCs w:val="24"/>
-                <w:shd w:val="clear" w:color="auto" w:fill="FFFFFF"/>
-                <w:lang w:val="vi-VN" w:eastAsia="vi-VN" w:bidi="vi-VN"/>
+                <w:rStyle w:val="Bodytext612pt"/>
               </w:rPr>
             </w:pPr>
             <w:r>
               <w:rPr>
-                <w:bCs w:val="0"/>
-                <w:noProof/>
-                <w:color w:val="000000"/>
-                <w:sz w:val="24"/>
-                <w:szCs w:val="24"/>
-              </w:rPr>
-              <mc:AlternateContent>
-                <mc:Choice Requires="wps">
-                  <w:drawing>
-                    <wp:anchor distT="0" distB="0" distL="114300" distR="114300" simplePos="0" relativeHeight="251660288" behindDoc="0" locked="0" layoutInCell="1" allowOverlap="1" wp14:anchorId="7C18B77D" wp14:editId="5B443124">
-                      <wp:simplePos x="0" y="0"/>
-                      <wp:positionH relativeFrom="column">
-                        <wp:posOffset>396239</wp:posOffset>
-                      </wp:positionH>
-                      <wp:positionV relativeFrom="paragraph">
-                        <wp:posOffset>219710</wp:posOffset>
-                      </wp:positionV>
-                      <wp:extent cx="1781175" cy="0"/>
-                      <wp:effectExtent l="0" t="0" r="9525" b="19050"/>
-                      <wp:wrapNone/>
-                      <wp:docPr id="2" name="Straight Connector 2"/>
-                      <wp:cNvGraphicFramePr/>
-                      <a:graphic xmlns:a="http://schemas.openxmlformats.org/drawingml/2006/main">
-                        <a:graphicData uri="http://schemas.microsoft.com/office/word/2010/wordprocessingShape">
-                          <wps:wsp>
-                            <wps:cNvCnPr/>
-                            <wps:spPr>
-                              <a:xfrm>
-                                <a:off x="0" y="0"/>
-                                <a:ext cx="1781175" cy="0"/>
-                              </a:xfrm>
-                              <a:prstGeom prst="line">
-                                <a:avLst/>
-                              </a:prstGeom>
-                            </wps:spPr>
-                            <wps:style>
-                              <a:lnRef idx="1">
-                                <a:schemeClr val="dk1"/>
-                              </a:lnRef>
-                              <a:fillRef idx="0">
-                                <a:schemeClr val="dk1"/>
-                              </a:fillRef>
-                              <a:effectRef idx="0">
-                                <a:schemeClr val="dk1"/>
-                              </a:effectRef>
-                              <a:fontRef idx="minor">
-                                <a:schemeClr val="tx1"/>
-                              </a:fontRef>
-                            </wps:style>
-                            <wps:bodyPr/>
-                          </wps:wsp>
-                        </a:graphicData>
-                      </a:graphic>
-                    </wp:anchor>
-                  </w:drawing>
-                </mc:Choice>
-                <mc:Fallback>
-                  <w:pict>
-                    <v:line w14:anchorId="65EA3FA1" id="Straight Connector 2" o:spid="_x0000_s1026" style="position:absolute;z-index:251660288;visibility:visible;mso-wrap-style:square;mso-wrap-distance-left:9pt;mso-wrap-distance-top:0;mso-wrap-distance-right:9pt;mso-wrap-distance-bottom:0;mso-position-horizontal:absolute;mso-position-horizontal-relative:text;mso-position-vertical:absolute;mso-position-vertical-relative:text" from="31.2pt,17.3pt" to="171.45pt,17.3pt" o:gfxdata="UEsDBBQABgAIAAAAIQC2gziS/gAAAOEBAAATAAAAW0NvbnRlbnRfVHlwZXNdLnhtbJSRQU7DMBBF&#10;90jcwfIWJU67QAgl6YK0S0CoHGBkTxKLZGx5TGhvj5O2G0SRWNoz/78nu9wcxkFMGNg6quQqL6RA&#10;0s5Y6ir5vt9lD1JwBDIwOMJKHpHlpr69KfdHjyxSmriSfYz+USnWPY7AufNIadK6MEJMx9ApD/oD&#10;OlTrorhX2lFEilmcO2RdNtjC5xDF9pCuTyYBB5bi6bQ4syoJ3g9WQ0ymaiLzg5KdCXlKLjvcW893&#10;SUOqXwnz5DrgnHtJTxOsQfEKIT7DmDSUCaxw7Rqn8787ZsmRM9e2VmPeBN4uqYvTtW7jvijg9N/y&#10;JsXecLq0q+WD6m8AAAD//wMAUEsDBBQABgAIAAAAIQA4/SH/1gAAAJQBAAALAAAAX3JlbHMvLnJl&#10;bHOkkMFqwzAMhu+DvYPRfXGawxijTi+j0GvpHsDYimMaW0Yy2fr2M4PBMnrbUb/Q94l/f/hMi1qR&#10;JVI2sOt6UJgd+ZiDgffL8ekFlFSbvV0oo4EbChzGx4f9GRdb25HMsYhqlCwG5lrLq9biZkxWOiqY&#10;22YiTra2kYMu1l1tQD30/bPm3wwYN0x18gb45AdQl1tp5j/sFB2T0FQ7R0nTNEV3j6o9feQzro1i&#10;OWA14Fm+Q8a1a8+Bvu/d/dMb2JY5uiPbhG/ktn4cqGU/er3pcvwCAAD//wMAUEsDBBQABgAIAAAA&#10;IQC+K2hztQEAALcDAAAOAAAAZHJzL2Uyb0RvYy54bWysU8GO0zAQvSPxD5bvNE0l2FXUdA9dwQVB&#10;xcIHeJ1xY63tscamaf+esdtmESCE0F4cj/3em3njyfru6J04ACWLoZftYikFBI2DDftefvv6/s2t&#10;FCmrMCiHAXp5giTvNq9frafYwQpHdAOQYJGQuin2csw5dk2T9AhepQVGCHxpkLzKHNK+GUhNrO5d&#10;s1ou3zUT0hAJNaTEp/fnS7mp+saAzp+NSZCF6yXXlutKdX0sa7NZq25PKo5WX8pQ/1GFVzZw0lnq&#10;XmUlvpP9TcpbTZjQ5IVG36AxVkP1wG7a5S9uHkYVoXrh5qQ4tym9nKz+dNiRsEMvV1IE5fmJHjIp&#10;ux+z2GII3EAksSp9mmLqGL4NO7pEKe6omD4a8uXLdsSx9vY09xaOWWg+bG9u2/bmrRT6etc8EyOl&#10;/AHQi7LppbOh2FadOnxMmZMx9ArhoBRyTl13+eSggF34AoatlGSVXYcIto7EQfHzD09tscFaFVko&#10;xjo3k5Z/J12whQZ1sP6VOKNrRgx5JnobkP6UNR+vpZoz/ur67LXYfsThVB+itoOnozq7THIZv5/j&#10;Sn/+3zY/AAAA//8DAFBLAwQUAAYACAAAACEAGLt/Dt4AAAAIAQAADwAAAGRycy9kb3ducmV2Lnht&#10;bEyPzU6EQBCE7ya+w6RNvLmNLGFXZNgYf056QPTgcZZpgSzTQ5hZQJ/eMXvQY3VVqr7Od4vpxUSj&#10;6yxLuF5FIIhrqztuJLy/PV1tQTivWKveMkn4Ige74vwsV5m2M7/SVPlGhBJ2mZLQej9kiK5uySi3&#10;sgNx8D7taJQPcmxQj2oO5abHOIpSNKrjsNCqge5bqg/V0UjYPD5X5TA/vHyXuMGynKzfHj6kvLxY&#10;7m5BeFr8Xxh+8QM6FIFpb4+sneglpHESkhLWSQoi+OskvgGxPx2wyPH/A8UPAAAA//8DAFBLAQIt&#10;ABQABgAIAAAAIQC2gziS/gAAAOEBAAATAAAAAAAAAAAAAAAAAAAAAABbQ29udGVudF9UeXBlc10u&#10;eG1sUEsBAi0AFAAGAAgAAAAhADj9If/WAAAAlAEAAAsAAAAAAAAAAAAAAAAALwEAAF9yZWxzLy5y&#10;ZWxzUEsBAi0AFAAGAAgAAAAhAL4raHO1AQAAtwMAAA4AAAAAAAAAAAAAAAAALgIAAGRycy9lMm9E&#10;b2MueG1sUEsBAi0AFAAGAAgAAAAhABi7fw7eAAAACAEAAA8AAAAAAAAAAAAAAAAADwQAAGRycy9k&#10;b3ducmV2LnhtbFBLBQYAAAAABAAEAPMAAAAaBQAAAAA=&#10;" strokecolor="black [3040]"/>
-                  </w:pict>
-                </mc:Fallback>
-              </mc:AlternateContent>
-            </w:r>
-            <w:r>
-              <w:rPr>
                 <w:rStyle w:val="Bodytext612pt"/>
-                <w:b/>
               </w:rPr>
               <w:t>PHÒNG ĐĂNG KÝ KINH DOANH</w:t>
             </w:r>
           </w:p>
           <w:p>
             <w:pPr>
-              <w:pStyle w:val="Bodytext50"/>
+              <w:pStyle w:val="Bodytext60"/>
               <w:shd w:val="clear" w:color="auto" w:fill="auto"/>
-              <w:spacing w:line="276" w:lineRule="auto"/>
-              <w:rPr>
-                <w:sz w:val="26"/>
-                <w:szCs w:val="26"/>
+              <w:spacing w:line="360" w:lineRule="auto"/>
+              <w:ind w:right="-108"/>
+              <w:jc w:val="left"/>
+              <w:rPr>
+                <w:b w:val="0"/>
+                <w:color w:val="000000"/>
+                <w:sz w:val="26"/>
+                <w:szCs w:val="26"/>
+                <w:lang w:eastAsia="vi-VN" w:bidi="vi-VN"/>
               </w:rPr>
             </w:pPr>
             <w:r>
@@ -230,7 +134,7 @@
               <w:drawing>
                 <wp:inline xmlns:a="http://schemas.openxmlformats.org/drawingml/2006/main" xmlns:pic="http://schemas.openxmlformats.org/drawingml/2006/picture">
                   <wp:extent cx="1260000" cy="1260000"/>
-                  <wp:docPr id="3" name="Picture 3"/>
+                  <wp:docPr id="1" name="Picture 1"/>
                   <wp:cNvGraphicFramePr>
                     <a:graphicFrameLocks noChangeAspect="1"/>
                   </wp:cNvGraphicFramePr>
@@ -267,7 +171,14 @@
         </w:tc>
         <w:tc>
           <w:tcPr>
-            <w:tcW w:w="5387" w:type="dxa"/>
+            <w:tcW w:w="5325" w:type="dxa"/>
+            <w:tcBorders>
+              <w:top w:val="nil"/>
+              <w:left w:val="nil"/>
+              <w:bottom w:val="nil"/>
+              <w:right w:val="nil"/>
+            </w:tcBorders>
+            <w:shd w:val="clear" w:color="auto" w:fill="auto"/>
           </w:tcPr>
           <w:p>
             <w:pPr>
@@ -275,6 +186,7 @@
               <w:shd w:val="clear" w:color="auto" w:fill="auto"/>
               <w:spacing w:line="360" w:lineRule="auto"/>
               <w:ind w:left="-108" w:right="-135"/>
+              <w:jc w:val="left"/>
               <w:rPr>
                 <w:color w:val="000000"/>
                 <w:sz w:val="24"/>
@@ -306,70 +218,6 @@
             </w:pPr>
             <w:r>
               <w:rPr>
-                <w:noProof/>
-                <w:color w:val="000000"/>
-                <w:sz w:val="26"/>
-                <w:szCs w:val="26"/>
-              </w:rPr>
-              <mc:AlternateContent>
-                <mc:Choice Requires="wps">
-                  <w:drawing>
-                    <wp:anchor distT="0" distB="0" distL="114300" distR="114300" simplePos="0" relativeHeight="251659264" behindDoc="0" locked="0" layoutInCell="1" allowOverlap="1" wp14:anchorId="621E204C" wp14:editId="38C9E4DE">
-                      <wp:simplePos x="0" y="0"/>
-                      <wp:positionH relativeFrom="column">
-                        <wp:posOffset>765810</wp:posOffset>
-                      </wp:positionH>
-                      <wp:positionV relativeFrom="paragraph">
-                        <wp:posOffset>240665</wp:posOffset>
-                      </wp:positionV>
-                      <wp:extent cx="1524000" cy="9525"/>
-                      <wp:effectExtent l="0" t="0" r="19050" b="28575"/>
-                      <wp:wrapNone/>
-                      <wp:docPr id="1" name="Straight Connector 1"/>
-                      <wp:cNvGraphicFramePr/>
-                      <a:graphic xmlns:a="http://schemas.openxmlformats.org/drawingml/2006/main">
-                        <a:graphicData uri="http://schemas.microsoft.com/office/word/2010/wordprocessingShape">
-                          <wps:wsp>
-                            <wps:cNvCnPr/>
-                            <wps:spPr>
-                              <a:xfrm>
-                                <a:off x="0" y="0"/>
-                                <a:ext cx="1524000" cy="9525"/>
-                              </a:xfrm>
-                              <a:prstGeom prst="line">
-                                <a:avLst/>
-                              </a:prstGeom>
-                            </wps:spPr>
-                            <wps:style>
-                              <a:lnRef idx="1">
-                                <a:schemeClr val="dk1"/>
-                              </a:lnRef>
-                              <a:fillRef idx="0">
-                                <a:schemeClr val="dk1"/>
-                              </a:fillRef>
-                              <a:effectRef idx="0">
-                                <a:schemeClr val="dk1"/>
-                              </a:effectRef>
-                              <a:fontRef idx="minor">
-                                <a:schemeClr val="tx1"/>
-                              </a:fontRef>
-                            </wps:style>
-                            <wps:bodyPr/>
-                          </wps:wsp>
-                        </a:graphicData>
-                      </a:graphic>
-                    </wp:anchor>
-                  </w:drawing>
-                </mc:Choice>
-                <mc:Fallback>
-                  <w:pict>
-                    <v:line w14:anchorId="6AE2A8F2" id="Straight Connector 1" o:spid="_x0000_s1026" style="position:absolute;z-index:251659264;visibility:visible;mso-wrap-style:square;mso-wrap-distance-left:9pt;mso-wrap-distance-top:0;mso-wrap-distance-right:9pt;mso-wrap-distance-bottom:0;mso-position-horizontal:absolute;mso-position-horizontal-relative:text;mso-position-vertical:absolute;mso-position-vertical-relative:text" from="60.3pt,18.95pt" to="180.3pt,19.7pt" o:gfxdata="UEsDBBQABgAIAAAAIQC2gziS/gAAAOEBAAATAAAAW0NvbnRlbnRfVHlwZXNdLnhtbJSRQU7DMBBF&#10;90jcwfIWJU67QAgl6YK0S0CoHGBkTxKLZGx5TGhvj5O2G0SRWNoz/78nu9wcxkFMGNg6quQqL6RA&#10;0s5Y6ir5vt9lD1JwBDIwOMJKHpHlpr69KfdHjyxSmriSfYz+USnWPY7AufNIadK6MEJMx9ApD/oD&#10;OlTrorhX2lFEilmcO2RdNtjC5xDF9pCuTyYBB5bi6bQ4syoJ3g9WQ0ymaiLzg5KdCXlKLjvcW893&#10;SUOqXwnz5DrgnHtJTxOsQfEKIT7DmDSUCaxw7Rqn8787ZsmRM9e2VmPeBN4uqYvTtW7jvijg9N/y&#10;JsXecLq0q+WD6m8AAAD//wMAUEsDBBQABgAIAAAAIQA4/SH/1gAAAJQBAAALAAAAX3JlbHMvLnJl&#10;bHOkkMFqwzAMhu+DvYPRfXGawxijTi+j0GvpHsDYimMaW0Yy2fr2M4PBMnrbUb/Q94l/f/hMi1qR&#10;JVI2sOt6UJgd+ZiDgffL8ekFlFSbvV0oo4EbChzGx4f9GRdb25HMsYhqlCwG5lrLq9biZkxWOiqY&#10;22YiTra2kYMu1l1tQD30/bPm3wwYN0x18gb45AdQl1tp5j/sFB2T0FQ7R0nTNEV3j6o9feQzro1i&#10;OWA14Fm+Q8a1a8+Bvu/d/dMb2JY5uiPbhG/ktn4cqGU/er3pcvwCAAD//wMAUEsDBBQABgAIAAAA&#10;IQAYEF6TtwEAALoDAAAOAAAAZHJzL2Uyb0RvYy54bWysU02P0zAQvSPxHyzfadKKIoia7qEruCCo&#10;WPgBXmfcWNgea2ya9t8zdtssAoQQ4uL4472ZeW8mm7uTd+IIlCyGXi4XrRQQNA42HHr55fPbF6+l&#10;SFmFQTkM0MszJHm3ff5sM8UOVjiiG4AEBwmpm2Ivx5xj1zRJj+BVWmCEwI8GyavMRzo0A6mJo3vX&#10;rNr2VTMhDZFQQ0p8e395lNsa3xjQ+aMxCbJwveTacl2pro9lbbYb1R1IxdHqaxnqH6rwygZOOoe6&#10;V1mJb2R/CeWtJkxo8kKjb9AYq6FqYDXL9ic1D6OKULWwOSnONqX/F1Z/OO5J2IF7J0VQnlv0kEnZ&#10;w5jFDkNgA5HEsvg0xdQxfBf2dD2luKci+mTIly/LEafq7Xn2Fk5ZaL5crlcv25ZboPntzXq1LiGb&#10;J26klN8BelE2vXQ2FOWqU8f3KV+gNwjzSi2X7HWXzw4K2IVPYFhNyVfZdY5g50gcFU/A8LUq4bQV&#10;WSjGOjeT2j+TrthCgzpbf0uc0TUjhjwTvQ1Iv8uaT7dSzQV/U33RWmQ/4nCuvah28IBUQ6/DXCbw&#10;x3OlP/1y2+8AAAD//wMAUEsDBBQABgAIAAAAIQBl5u0o3gAAAAkBAAAPAAAAZHJzL2Rvd25yZXYu&#10;eG1sTI9PT4NAEMXvJn6HzZh4s4utgZayNMY/Jz0geuhxy45Ays4Sdgvop3d6qrd5My9vfi/bzbYT&#10;Iw6+daTgfhGBQKqcaalW8PX5ercG4YMmoztHqOAHPezy66tMp8ZN9IFjGWrBIeRTraAJoU+l9FWD&#10;VvuF65H49u0GqwPLoZZm0BOH204uoyiWVrfEHxrd41OD1bE8WQXJy1tZ9NPz+28hE1kUowvr416p&#10;25v5cQsi4BwuZjjjMzrkzHRwJzJedKyXUcxWBatkA4INq/i8OPCweQCZZ/J/g/wPAAD//wMAUEsB&#10;Ai0AFAAGAAgAAAAhALaDOJL+AAAA4QEAABMAAAAAAAAAAAAAAAAAAAAAAFtDb250ZW50X1R5cGVz&#10;XS54bWxQSwECLQAUAAYACAAAACEAOP0h/9YAAACUAQAACwAAAAAAAAAAAAAAAAAvAQAAX3JlbHMv&#10;LnJlbHNQSwECLQAUAAYACAAAACEAGBBek7cBAAC6AwAADgAAAAAAAAAAAAAAAAAuAgAAZHJzL2Uy&#10;b0RvYy54bWxQSwECLQAUAAYACAAAACEAZebtKN4AAAAJAQAADwAAAAAAAAAAAAAAAAARBAAAZHJz&#10;L2Rvd25yZXYueG1sUEsFBgAAAAAEAAQA8wAAABwFAAAAAA==&#10;" strokecolor="black [3040]"/>
-                  </w:pict>
-                </mc:Fallback>
-              </mc:AlternateContent>
-            </w:r>
-            <w:r>
-              <w:rPr>
                 <w:color w:val="000000"/>
                 <w:sz w:val="26"/>
                 <w:szCs w:val="26"/>
@@ -383,11 +231,11 @@
     </w:tbl>
     <w:p>
       <w:pPr>
-        <w:pStyle w:val="Heading20"/>
-        <w:keepNext/>
-        <w:keepLines/>
+        <w:pStyle w:val="Bodytext40"/>
         <w:shd w:val="clear" w:color="auto" w:fill="auto"/>
-        <w:spacing w:line="276" w:lineRule="auto"/>
+        <w:spacing w:line="360" w:lineRule="auto"/>
+        <w:ind w:left="720" w:firstLine="720"/>
+        <w:jc w:val="left"/>
         <w:rPr>
           <w:color w:val="000000"/>
           <w:sz w:val="26"/>
@@ -402,34 +250,14 @@
           <w:szCs w:val="26"/>
           <w:lang w:val="vi-VN" w:eastAsia="vi-VN" w:bidi="vi-VN"/>
         </w:rPr>
-        <w:t>GIẤY CH</w:t>
-      </w:r>
-      <w:r>
-        <w:rPr>
-          <w:color w:val="000000"/>
-          <w:sz w:val="26"/>
-          <w:szCs w:val="26"/>
-          <w:lang w:eastAsia="vi-VN" w:bidi="vi-VN"/>
-        </w:rPr>
-        <w:t>Ứ</w:t>
-      </w:r>
-      <w:r>
-        <w:rPr>
-          <w:color w:val="000000"/>
-          <w:sz w:val="26"/>
-          <w:szCs w:val="26"/>
-          <w:lang w:val="vi-VN" w:eastAsia="vi-VN" w:bidi="vi-VN"/>
-        </w:rPr>
-        <w:t>NG NHẬN ĐĂNG KÝ DOANH NGHIỆP</w:t>
+        <w:t xml:space="preserve">GIẤY CHỨNG NHẬN ĐĂNG KÝ DOANH NGHIỆP </w:t>
       </w:r>
     </w:p>
     <w:p>
       <w:pPr>
-        <w:pStyle w:val="Heading20"/>
-        <w:keepNext/>
-        <w:keepLines/>
+        <w:pStyle w:val="Bodytext40"/>
         <w:shd w:val="clear" w:color="auto" w:fill="auto"/>
-        <w:spacing w:line="276" w:lineRule="auto"/>
+        <w:spacing w:line="360" w:lineRule="auto"/>
         <w:rPr>
           <w:sz w:val="26"/>
           <w:szCs w:val="26"/>
@@ -442,51 +270,16 @@
           <w:szCs w:val="26"/>
           <w:lang w:val="vi-VN" w:eastAsia="vi-VN" w:bidi="vi-VN"/>
         </w:rPr>
-        <w:t>CÔNG TY C</w:t>
-      </w:r>
-      <w:r>
-        <w:rPr>
-          <w:color w:val="000000"/>
-          <w:sz w:val="26"/>
-          <w:szCs w:val="26"/>
-          <w:lang w:eastAsia="vi-VN" w:bidi="vi-VN"/>
-        </w:rPr>
-        <w:t>Ổ</w:t>
-      </w:r>
-      <w:r>
-        <w:rPr>
-          <w:color w:val="000000"/>
-          <w:sz w:val="26"/>
-          <w:szCs w:val="26"/>
-          <w:lang w:val="vi-VN" w:eastAsia="vi-VN" w:bidi="vi-VN"/>
-        </w:rPr>
-        <w:t xml:space="preserve"> PH</w:t>
-      </w:r>
-      <w:r>
-        <w:rPr>
-          <w:color w:val="000000"/>
-          <w:sz w:val="26"/>
-          <w:szCs w:val="26"/>
-          <w:lang w:eastAsia="vi-VN" w:bidi="vi-VN"/>
-        </w:rPr>
-        <w:t>Ầ</w:t>
-      </w:r>
-      <w:r>
-        <w:rPr>
-          <w:color w:val="000000"/>
-          <w:sz w:val="26"/>
-          <w:szCs w:val="26"/>
-          <w:lang w:val="vi-VN" w:eastAsia="vi-VN" w:bidi="vi-VN"/>
-        </w:rPr>
-        <w:t>N</w:t>
-      </w:r>
+        <w:t>CÔNG TY TRÁCH NHIỆM HỮU HẠN HAI THÀNH VIÊN TRỞ LÊN</w:t>
+      </w:r>
+      <w:bookmarkStart w:id="0" w:name="bookmark0"/>
       <w:bookmarkEnd w:id="0"/>
     </w:p>
     <w:p>
       <w:pPr>
         <w:pStyle w:val="Bodytext40"/>
         <w:shd w:val="clear" w:color="auto" w:fill="auto"/>
-        <w:spacing w:line="276" w:lineRule="auto"/>
+        <w:spacing w:line="360" w:lineRule="auto"/>
         <w:rPr>
           <w:sz w:val="26"/>
           <w:szCs w:val="26"/>
@@ -508,21 +301,28 @@
           <w:szCs w:val="26"/>
           <w:lang w:eastAsia="vi-VN" w:bidi="vi-VN"/>
         </w:rPr>
-        <w:t xml:space="preserve"/>
+        <w:t>..........</w:t>
       </w:r>
     </w:p>
     <w:p>
       <w:pPr>
         <w:pStyle w:val="Bodytext50"/>
         <w:shd w:val="clear" w:color="auto" w:fill="auto"/>
-        <w:spacing w:line="276" w:lineRule="auto"/>
+        <w:spacing w:line="360" w:lineRule="auto"/>
+        <w:rPr>
+          <w:sz w:val="26"/>
+          <w:szCs w:val="26"/>
+        </w:rPr>
+      </w:pPr>
+      <w:r>
         <w:rPr>
           <w:color w:val="000000"/>
           <w:sz w:val="26"/>
           <w:szCs w:val="26"/>
           <w:lang w:val="vi-VN" w:eastAsia="vi-VN" w:bidi="vi-VN"/>
         </w:rPr>
-      </w:pPr>
+        <w:t>Đăng k</w:t>
+      </w:r>
       <w:r>
         <w:rPr>
           <w:color w:val="000000"/>
@@ -530,7 +330,7 @@
           <w:szCs w:val="26"/>
           <w:lang w:eastAsia="vi-VN" w:bidi="vi-VN"/>
         </w:rPr>
-        <w:t>Đă</w:t>
+        <w:t>ý</w:t>
       </w:r>
       <w:r>
         <w:rPr>
@@ -539,7 +339,7 @@
           <w:szCs w:val="26"/>
           <w:lang w:val="vi-VN" w:eastAsia="vi-VN" w:bidi="vi-VN"/>
         </w:rPr>
-        <w:t xml:space="preserve">ng ký lần đầu: ngày </w:t>
+        <w:t xml:space="preserve"> lần đầu: ngày </w:t>
       </w:r>
       <w:r>
         <w:rPr>
@@ -548,52 +348,25 @@
           <w:szCs w:val="26"/>
           <w:lang w:eastAsia="vi-VN" w:bidi="vi-VN"/>
         </w:rPr>
-        <w:t xml:space="preserve">      </w:t>
+        <w:t>...........</w:t>
       </w:r>
       <w:r>
         <w:rPr>
           <w:color w:val="000000"/>
           <w:sz w:val="26"/>
           <w:szCs w:val="26"/>
+          <w:lang w:val="vi-VN" w:eastAsia="vi-VN" w:bidi="vi-VN"/>
+        </w:rPr>
+        <w:t xml:space="preserve"> tháng </w:t>
+      </w:r>
+      <w:r>
+        <w:rPr>
+          <w:color w:val="000000"/>
+          <w:sz w:val="26"/>
+          <w:szCs w:val="26"/>
           <w:lang w:eastAsia="vi-VN" w:bidi="vi-VN"/>
         </w:rPr>
-        <w:t>t</w:t>
-      </w:r>
-      <w:r>
-        <w:rPr>
-          <w:color w:val="000000"/>
-          <w:sz w:val="26"/>
-          <w:szCs w:val="26"/>
-          <w:lang w:val="vi-VN" w:eastAsia="vi-VN" w:bidi="vi-VN"/>
-        </w:rPr>
-        <w:t>h</w:t>
-      </w:r>
-      <w:r>
-        <w:rPr>
-          <w:color w:val="000000"/>
-          <w:sz w:val="26"/>
-          <w:szCs w:val="26"/>
-          <w:lang w:eastAsia="vi-VN" w:bidi="vi-VN"/>
-        </w:rPr>
-        <w:t>á</w:t>
-      </w:r>
-      <w:r>
-        <w:rPr>
-          <w:color w:val="000000"/>
-          <w:sz w:val="26"/>
-          <w:szCs w:val="26"/>
-          <w:lang w:val="vi-VN" w:eastAsia="vi-VN" w:bidi="vi-VN"/>
-        </w:rPr>
-        <w:t xml:space="preserve">ng </w:t>
-      </w:r>
-      <w:r>
-        <w:rPr>
-          <w:color w:val="000000"/>
-          <w:sz w:val="26"/>
-          <w:szCs w:val="26"/>
-          <w:lang w:eastAsia="vi-VN" w:bidi="vi-VN"/>
-        </w:rPr>
-        <w:t xml:space="preserve">    </w:t>
+        <w:t>.......</w:t>
       </w:r>
       <w:r>
         <w:rPr>
@@ -616,16 +389,16 @@
         </w:numPr>
         <w:shd w:val="clear" w:color="auto" w:fill="auto"/>
         <w:tabs>
-          <w:tab w:val="left" w:pos="337"/>
+          <w:tab w:val="left" w:pos="355"/>
         </w:tabs>
-        <w:spacing w:line="276" w:lineRule="auto"/>
+        <w:spacing w:line="360" w:lineRule="auto"/>
         <w:jc w:val="left"/>
         <w:rPr>
           <w:sz w:val="26"/>
           <w:szCs w:val="26"/>
         </w:rPr>
       </w:pPr>
-      <w:bookmarkStart w:id="1" w:name="bookmark7"/>
+      <w:bookmarkStart w:id="1" w:name="bookmark1"/>
       <w:r>
         <w:rPr>
           <w:color w:val="000000"/>
@@ -639,86 +412,88 @@
     </w:p>
     <w:p>
       <w:pPr>
-        <w:spacing w:line="276" w:lineRule="auto"/>
+        <w:spacing w:line="360" w:lineRule="auto"/>
+      </w:pPr>
+      <w:r>
         <w:rPr>
           <w:rFonts w:ascii="Times New Roman" w:hAnsi="Times New Roman" w:cs="Times New Roman"/>
           <w:sz w:val="26"/>
           <w:szCs w:val="26"/>
+        </w:rPr>
+        <w:t xml:space="preserve">Tên công ty viết bằng tiếng Việt: </w:t>
+      </w:r>
+      <w:r>
+        <w:rPr>
+          <w:rFonts w:ascii="Times New Roman" w:hAnsi="Times New Roman" w:cs="Times New Roman"/>
+          <w:sz w:val="26"/>
+          <w:szCs w:val="26"/>
           <w:lang w:val="en-US"/>
         </w:rPr>
-      </w:pPr>
+        <w:t xml:space="preserve">CÔNG TY TNHH HAI THÀNH VIÊN TRỞ LÊN TUYPQ123</w:t>
+      </w:r>
       <w:r>
         <w:rPr>
           <w:rFonts w:ascii="Times New Roman" w:hAnsi="Times New Roman" w:cs="Times New Roman"/>
           <w:sz w:val="26"/>
           <w:szCs w:val="26"/>
         </w:rPr>
-        <w:t xml:space="preserve">Tên công ty viết bàng tiếng Việt: </w:t>
-      </w:r>
-      <w:r>
-        <w:rPr>
-          <w:rFonts w:ascii="Times New Roman" w:hAnsi="Times New Roman" w:cs="Times New Roman"/>
-          <w:sz w:val="26"/>
-          <w:szCs w:val="26"/>
-          <w:lang w:val="en-US"/>
-        </w:rPr>
-        <w:t xml:space="preserve">CÔNG TY CỔ PHẦN VŨ TRÍ AN COMPANY</w:t>
+        <w:t xml:space="preserve"> </w:t>
       </w:r>
     </w:p>
     <w:p>
       <w:pPr>
-        <w:spacing w:line="276" w:lineRule="auto"/>
+        <w:spacing w:line="360" w:lineRule="auto"/>
+        <w:rPr>
+          <w:lang w:val="en-US"/>
+        </w:rPr>
+      </w:pPr>
+      <w:r>
         <w:rPr>
           <w:rFonts w:ascii="Times New Roman" w:hAnsi="Times New Roman" w:cs="Times New Roman"/>
           <w:sz w:val="26"/>
           <w:szCs w:val="26"/>
+        </w:rPr>
+        <w:t xml:space="preserve">Tên công ty viết bằng tiếng nước ngoài: </w:t>
+      </w:r>
+      <w:r>
+        <w:rPr>
+          <w:rFonts w:ascii="Times New Roman" w:hAnsi="Times New Roman" w:cs="Times New Roman"/>
+          <w:sz w:val="26"/>
+          <w:szCs w:val="26"/>
           <w:lang w:val="en-US"/>
         </w:rPr>
-      </w:pPr>
-      <w:r>
-        <w:rPr>
-          <w:rFonts w:ascii="Times New Roman" w:hAnsi="Times New Roman" w:cs="Times New Roman"/>
-          <w:sz w:val="26"/>
-          <w:szCs w:val="26"/>
-        </w:rPr>
-        <w:t xml:space="preserve">Tên công ty viết bằng tiếng nước ngoài: </w:t>
-      </w:r>
-      <w:r>
-        <w:rPr>
-          <w:rFonts w:ascii="Times New Roman" w:hAnsi="Times New Roman" w:cs="Times New Roman"/>
-          <w:sz w:val="26"/>
-          <w:szCs w:val="26"/>
-          <w:lang w:val="en-US"/>
-        </w:rPr>
-        <w:t xml:space="preserve">VTAAA COMPANY</w:t>
+        <w:t xml:space="preserve">TUYPQ</w:t>
       </w:r>
     </w:p>
     <w:p>
       <w:pPr>
-        <w:spacing w:line="276" w:lineRule="auto"/>
+        <w:spacing w:line="360" w:lineRule="auto"/>
         <w:rPr>
           <w:rFonts w:ascii="Times New Roman" w:hAnsi="Times New Roman" w:cs="Times New Roman"/>
-          <w:sz w:val="26"/>
-          <w:szCs w:val="26"/>
+        </w:rPr>
+      </w:pPr>
+      <w:r>
+        <w:rPr>
+          <w:rStyle w:val="Bodytext2Spacing2pt"/>
+          <w:rFonts w:eastAsia="Tahoma"/>
+        </w:rPr>
+        <w:t>Tên công ty viết tắt:</w:t>
+      </w:r>
+      <w:r>
+        <w:rPr>
+          <w:rStyle w:val="Bodytext2Spacing2pt"/>
+          <w:rFonts w:eastAsia="Tahoma"/>
           <w:lang w:val="en-US"/>
         </w:rPr>
-      </w:pPr>
-      <w:r>
-        <w:rPr>
-          <w:rFonts w:ascii="Times New Roman" w:hAnsi="Times New Roman" w:cs="Times New Roman"/>
-          <w:sz w:val="26"/>
-          <w:szCs w:val="26"/>
-        </w:rPr>
-        <w:t xml:space="preserve">Tên công ty viết tắt: </w:t>
-      </w:r>
-      <w:r>
-        <w:rPr>
-          <w:rFonts w:ascii="Times New Roman" w:hAnsi="Times New Roman" w:cs="Times New Roman"/>
-          <w:sz w:val="26"/>
-          <w:szCs w:val="26"/>
+        <w:t xml:space="preserve"> </w:t>
+      </w:r>
+      <w:r>
+        <w:rPr>
+          <w:rStyle w:val="Bodytext2Spacing2pt"/>
+          <w:rFonts w:eastAsia="Tahoma"/>
           <w:lang w:val="en-US"/>
         </w:rPr>
-        <w:t xml:space="preserve">VTA COMPANY</w:t>
+        <w:t xml:space="preserve">TUYPQ</w:t>
       </w:r>
     </w:p>
     <w:p>
@@ -736,12 +511,8 @@
         </w:tabs>
         <w:spacing w:line="276" w:lineRule="auto"/>
         <w:jc w:val="left"/>
-        <w:rPr>
-          <w:sz w:val="26"/>
-          <w:szCs w:val="26"/>
-        </w:rPr>
-      </w:pPr>
-      <w:bookmarkStart w:id="2" w:name="bookmark8"/>
+      </w:pPr>
+      <w:bookmarkStart w:id="2" w:name="bookmark2"/>
       <w:r>
         <w:rPr>
           <w:color w:val="000000"/>
@@ -749,95 +520,316 @@
           <w:szCs w:val="26"/>
           <w:lang w:val="vi-VN" w:eastAsia="vi-VN" w:bidi="vi-VN"/>
         </w:rPr>
-        <w:t>Địa chỉ trụ s</w:t>
-      </w:r>
-      <w:r>
-        <w:rPr>
-          <w:color w:val="000000"/>
-          <w:sz w:val="26"/>
-          <w:szCs w:val="26"/>
-          <w:lang w:eastAsia="vi-VN" w:bidi="vi-VN"/>
-        </w:rPr>
-        <w:t>ở</w:t>
-      </w:r>
-      <w:r>
-        <w:rPr>
-          <w:color w:val="000000"/>
-          <w:sz w:val="26"/>
-          <w:szCs w:val="26"/>
-          <w:lang w:val="vi-VN" w:eastAsia="vi-VN" w:bidi="vi-VN"/>
-        </w:rPr>
-        <w:t xml:space="preserve"> chính</w:t>
+        <w:t>Địa chỉ trụ sở chính</w:t>
       </w:r>
       <w:bookmarkEnd w:id="2"/>
     </w:p>
     <w:p>
       <w:pPr>
-        <w:pStyle w:val="Bodytext50"/>
-        <w:shd w:val="clear" w:color="auto" w:fill="auto"/>
-        <w:spacing w:line="276" w:lineRule="auto"/>
-        <w:jc w:val="left"/>
-        <w:rPr>
-          <w:sz w:val="26"/>
-          <w:szCs w:val="26"/>
-        </w:rPr>
-      </w:pPr>
-      <w:r>
-        <w:rPr>
-          <w:color w:val="000000"/>
-          <w:sz w:val="26"/>
-          <w:szCs w:val="26"/>
-          <w:lang w:eastAsia="vi-VN" w:bidi="vi-VN"/>
-        </w:rPr>
-        <w:t xml:space="preserve">số 5, Phường Hàng Đào, Quận Hoàn Kiếm, Thành phố Hà Nội</w:t>
+        <w:tabs>
+          <w:tab w:val="left" w:leader="dot" w:pos="4320"/>
+          <w:tab w:val="right" w:leader="dot" w:pos="8280"/>
+        </w:tabs>
+        <w:spacing w:before="120" w:after="200"/>
+        <w:rPr>
+          <w:lang w:val="en-US"/>
+        </w:rPr>
+      </w:pPr>
+      <w:r>
+        <w:rPr>
+          <w:rFonts w:ascii="Times New Roman" w:hAnsi="Times New Roman" w:cs="Times New Roman"/>
+          <w:sz w:val="26"/>
+          <w:szCs w:val="26"/>
+          <w:lang w:eastAsia="zh-CN"/>
+        </w:rPr>
+        <w:t xml:space="preserve">Số nhà, ngách, hẻm, ngõ, đường phố/tổ/xóm/ấp/thôn: </w:t>
+      </w:r>
+      <w:r>
+        <w:rPr>
+          <w:rFonts w:ascii="Times New Roman" w:hAnsi="Times New Roman" w:cs="Times New Roman"/>
+          <w:sz w:val="26"/>
+          <w:szCs w:val="26"/>
+          <w:lang w:val="en-US" w:eastAsia="zh-CN"/>
+        </w:rPr>
+        <w:t xml:space="preserve">12</w:t>
       </w:r>
     </w:p>
     <w:p>
       <w:pPr>
         <w:tabs>
-          <w:tab w:val="left" w:pos="5744"/>
+          <w:tab w:val="left" w:leader="dot" w:pos="4320"/>
+          <w:tab w:val="right" w:leader="dot" w:pos="8280"/>
+        </w:tabs>
+        <w:spacing w:before="120" w:after="200"/>
+        <w:rPr>
+          <w:lang w:val="en-US"/>
+        </w:rPr>
+      </w:pPr>
+      <w:r>
+        <w:rPr>
+          <w:rFonts w:ascii="Times New Roman" w:hAnsi="Times New Roman" w:cs="Times New Roman"/>
+          <w:sz w:val="26"/>
+          <w:szCs w:val="26"/>
+          <w:lang w:eastAsia="zh-CN"/>
+        </w:rPr>
+        <w:t xml:space="preserve">Xã/Phường/Thị trấn: Phường Nguyễn An Ninh</w:t>
+      </w:r>
+    </w:p>
+    <w:p>
+      <w:pPr>
+        <w:tabs>
+          <w:tab w:val="left" w:leader="dot" w:pos="4320"/>
+          <w:tab w:val="right" w:leader="dot" w:pos="8280"/>
+        </w:tabs>
+        <w:spacing w:before="120" w:after="200"/>
+        <w:rPr>
+          <w:lang w:val="en-US"/>
+        </w:rPr>
+      </w:pPr>
+      <w:r>
+        <w:rPr>
+          <w:rFonts w:ascii="Times New Roman" w:hAnsi="Times New Roman" w:cs="Times New Roman"/>
+          <w:sz w:val="26"/>
+          <w:szCs w:val="26"/>
+          <w:lang w:eastAsia="zh-CN"/>
+        </w:rPr>
+        <w:t xml:space="preserve">Quận/Huyện/Thị xã/Thành phố thuộc tỉnh: </w:t>
+      </w:r>
+      <w:r>
+        <w:rPr>
+          <w:rFonts w:ascii="Times New Roman" w:hAnsi="Times New Roman" w:cs="Times New Roman"/>
+          <w:sz w:val="26"/>
+          <w:szCs w:val="26"/>
+        </w:rPr>
+        <w:t xml:space="preserve">Thành phố Vũng Tàu</w:t>
+      </w:r>
+    </w:p>
+    <w:p>
+      <w:pPr>
+        <w:tabs>
+          <w:tab w:val="left" w:leader="dot" w:pos="4320"/>
+          <w:tab w:val="right" w:leader="dot" w:pos="8280"/>
+        </w:tabs>
+        <w:spacing w:before="120" w:after="200"/>
+      </w:pPr>
+      <w:r>
+        <w:rPr>
+          <w:rFonts w:ascii="Times New Roman" w:hAnsi="Times New Roman" w:cs="Times New Roman"/>
+          <w:sz w:val="26"/>
+          <w:szCs w:val="26"/>
+          <w:lang w:eastAsia="zh-CN"/>
+        </w:rPr>
+        <w:t xml:space="preserve">Tỉnh/Thành phố: </w:t>
+      </w:r>
+      <w:r>
+        <w:rPr>
+          <w:rFonts w:ascii="Times New Roman" w:hAnsi="Times New Roman" w:cs="Times New Roman"/>
+          <w:spacing w:val="-4"/>
+          <w:sz w:val="26"/>
+          <w:szCs w:val="26"/>
+          <w:lang w:val="pt-BR" w:eastAsia="zh-CN"/>
+        </w:rPr>
+        <w:t xml:space="preserve">Tỉnh Bà Rịa - Vũng Tàu</w:t>
+      </w:r>
+    </w:p>
+    <w:p>
+      <w:pPr>
+        <w:tabs>
+          <w:tab w:val="left" w:leader="dot" w:pos="4680"/>
+          <w:tab w:val="left" w:leader="dot" w:pos="8280"/>
+        </w:tabs>
+        <w:spacing w:before="120" w:after="200"/>
+        <w:rPr>
+          <w:lang w:val="en-US"/>
+        </w:rPr>
+      </w:pPr>
+      <w:r>
+        <w:rPr>
+          <w:rFonts w:ascii="Times New Roman" w:hAnsi="Times New Roman" w:cs="Times New Roman"/>
+          <w:sz w:val="26"/>
+          <w:szCs w:val="26"/>
+          <w:lang w:eastAsia="zh-CN"/>
+        </w:rPr>
+        <w:t xml:space="preserve">Điện thoại </w:t>
+      </w:r>
+      <w:r>
+        <w:rPr>
+          <w:rFonts w:ascii="Times New Roman" w:hAnsi="Times New Roman" w:cs="Times New Roman"/>
+          <w:i/>
+          <w:sz w:val="26"/>
+          <w:szCs w:val="26"/>
+          <w:lang w:eastAsia="zh-CN"/>
+        </w:rPr>
+        <w:t>(nếu có)</w:t>
+      </w:r>
+      <w:r>
+        <w:rPr>
+          <w:rFonts w:ascii="Times New Roman" w:hAnsi="Times New Roman" w:cs="Times New Roman"/>
+          <w:sz w:val="26"/>
+          <w:szCs w:val="26"/>
+        </w:rPr>
+        <w:t xml:space="preserve"> </w:t>
+      </w:r>
+      <w:r>
+        <w:rPr>
+          <w:rFonts w:ascii="Times New Roman" w:hAnsi="Times New Roman" w:cs="Times New Roman"/>
+          <w:sz w:val="26"/>
+          <w:szCs w:val="26"/>
+          <w:lang w:eastAsia="zh-CN"/>
+        </w:rPr>
+        <w:t xml:space="preserve"> </w:t>
+      </w:r>
+      <w:r>
+        <w:rPr>
+          <w:rFonts w:ascii="Times New Roman" w:hAnsi="Times New Roman" w:cs="Times New Roman"/>
+          <w:sz w:val="26"/>
+          <w:szCs w:val="26"/>
+          <w:lang w:val="en-US" w:eastAsia="zh-CN"/>
+        </w:rPr>
+        <w:t xml:space="preserve">0969978298</w:t>
+      </w:r>
+      <w:r>
+        <w:rPr>
+          <w:rFonts w:ascii="Times New Roman" w:hAnsi="Times New Roman" w:cs="Times New Roman"/>
+          <w:sz w:val="26"/>
+          <w:szCs w:val="26"/>
+        </w:rPr>
+        <w:t xml:space="preserve">                        </w:t>
+      </w:r>
+      <w:r>
+        <w:rPr>
+          <w:rFonts w:ascii="Times New Roman" w:hAnsi="Times New Roman" w:cs="Times New Roman"/>
+          <w:sz w:val="26"/>
+          <w:szCs w:val="26"/>
+          <w:lang w:eastAsia="zh-CN"/>
+        </w:rPr>
+        <w:t xml:space="preserve">Fax </w:t>
+      </w:r>
+      <w:r>
+        <w:rPr>
+          <w:rFonts w:ascii="Times New Roman" w:hAnsi="Times New Roman" w:cs="Times New Roman"/>
+          <w:i/>
+          <w:sz w:val="26"/>
+          <w:szCs w:val="26"/>
+          <w:lang w:eastAsia="zh-CN"/>
+        </w:rPr>
+        <w:t>(nếu có)</w:t>
+      </w:r>
+      <w:r>
+        <w:rPr>
+          <w:rFonts w:ascii="Times New Roman" w:hAnsi="Times New Roman" w:cs="Times New Roman"/>
+          <w:sz w:val="26"/>
+          <w:szCs w:val="26"/>
+          <w:lang w:eastAsia="zh-CN"/>
+        </w:rPr>
+        <w:t xml:space="preserve">: đâs</w:t>
+      </w:r>
+    </w:p>
+    <w:p>
+      <w:pPr>
+        <w:tabs>
+          <w:tab w:val="left" w:leader="dot" w:pos="4680"/>
+          <w:tab w:val="left" w:leader="dot" w:pos="8280"/>
+        </w:tabs>
+        <w:spacing w:before="120" w:after="200" w:line="276" w:lineRule="auto"/>
+        <w:rPr>
+          <w:lang w:val="en-US"/>
+        </w:rPr>
+      </w:pPr>
+      <w:r>
+        <w:rPr>
+          <w:rStyle w:val="Bodytext5NotItalic"/>
+          <w:rFonts w:eastAsia="Tahoma"/>
+          <w:sz w:val="26"/>
+          <w:szCs w:val="26"/>
+          <w:lang w:eastAsia="zh-CN" w:bidi="en-US"/>
+        </w:rPr>
+        <w:t xml:space="preserve">Email (nếu có): </w:t>
+      </w:r>
+      <w:r>
+        <w:rPr>
+          <w:rStyle w:val="Bodytext5NotItalic"/>
+          <w:rFonts w:eastAsia="Tahoma"/>
+          <w:sz w:val="26"/>
+          <w:szCs w:val="26"/>
+          <w:lang w:val="en-US" w:eastAsia="zh-CN" w:bidi="en-US"/>
+        </w:rPr>
+        <w:t xml:space="preserve">quoctuy@gmail.com</w:t>
+      </w:r>
+      <w:r>
+        <w:rPr>
+          <w:rStyle w:val="Bodytext5NotItalic"/>
+          <w:rFonts w:eastAsia="Tahoma"/>
+          <w:sz w:val="26"/>
+          <w:szCs w:val="26"/>
+          <w:lang w:bidi="en-US"/>
+        </w:rPr>
+        <w:t xml:space="preserve">                             </w:t>
+      </w:r>
+      <w:r>
+        <w:rPr>
+          <w:rStyle w:val="Bodytext5NotItalic"/>
+          <w:rFonts w:eastAsia="Tahoma"/>
+          <w:sz w:val="26"/>
+          <w:szCs w:val="26"/>
+          <w:lang w:eastAsia="zh-CN" w:bidi="en-US"/>
+        </w:rPr>
+        <w:t xml:space="preserve">Website (nếu có): winlegal.vn</w:t>
+      </w:r>
+    </w:p>
+    <w:p>
+      <w:pPr>
+        <w:numPr>
+          <w:ilvl w:val="0"/>
+          <w:numId w:val="1"/>
+        </w:numPr>
+        <w:tabs>
+          <w:tab w:val="left" w:pos="373"/>
+          <w:tab w:val="left" w:pos="3082"/>
+        </w:tabs>
+        <w:spacing w:line="360" w:lineRule="auto"/>
+      </w:pPr>
+      <w:r>
+        <w:rPr>
+          <w:rStyle w:val="Bodytext2Bold"/>
+          <w:rFonts w:eastAsia="Tahoma"/>
+          <w:sz w:val="26"/>
+          <w:szCs w:val="26"/>
+        </w:rPr>
+        <w:t>Vốn điều lệ</w:t>
+      </w:r>
+    </w:p>
+    <w:p>
+      <w:pPr>
+        <w:tabs>
+          <w:tab w:val="left" w:pos="2093"/>
         </w:tabs>
         <w:spacing w:line="276" w:lineRule="auto"/>
+      </w:pPr>
+      <w:r>
         <w:rPr>
           <w:rFonts w:ascii="Times New Roman" w:hAnsi="Times New Roman" w:cs="Times New Roman"/>
           <w:sz w:val="26"/>
           <w:szCs w:val="26"/>
         </w:rPr>
-      </w:pPr>
-      <w:r>
-        <w:rPr>
-          <w:rFonts w:ascii="Times New Roman" w:hAnsi="Times New Roman" w:cs="Times New Roman"/>
-          <w:sz w:val="26"/>
-          <w:szCs w:val="26"/>
-        </w:rPr>
-        <w:t xml:space="preserve">Điện thoại: </w:t>
-      </w:r>
+        <w:t xml:space="preserve">Vốn điều lệ:10.000.000 VNĐ</w:t>
+      </w:r>
+    </w:p>
+    <w:p>
+      <w:pPr>
+        <w:tabs>
+          <w:tab w:val="left" w:pos="2093"/>
+        </w:tabs>
+        <w:spacing w:line="276" w:lineRule="auto"/>
+      </w:pPr>
       <w:r>
         <w:rPr>
           <w:rStyle w:val="Bodytext2Italic"/>
           <w:rFonts w:eastAsia="Tahoma"/>
           <w:sz w:val="26"/>
           <w:szCs w:val="26"/>
-          <w:lang w:val="en-US"/>
-        </w:rPr>
-        <w:t xml:space="preserve">0359488576</w:t>
-      </w:r>
-      <w:r>
-        <w:rPr>
-          <w:rFonts w:ascii="Times New Roman" w:hAnsi="Times New Roman" w:cs="Times New Roman"/>
-          <w:sz w:val="26"/>
-          <w:szCs w:val="26"/>
-        </w:rPr>
-        <w:tab/>
-      </w:r>
-      <w:r>
-        <w:rPr>
-          <w:rFonts w:ascii="Times New Roman" w:hAnsi="Times New Roman" w:cs="Times New Roman"/>
-          <w:sz w:val="26"/>
-          <w:szCs w:val="26"/>
-          <w:lang w:val="en-US" w:eastAsia="en-US" w:bidi="en-US"/>
-        </w:rPr>
-        <w:t>Fax:</w:t>
+        </w:rPr>
+        <w:t>B</w:t>
       </w:r>
       <w:r>
         <w:rPr>
@@ -847,7 +839,7 @@
           <w:szCs w:val="26"/>
           <w:lang w:val="en-US"/>
         </w:rPr>
-        <w:t xml:space="preserve"> </w:t>
+        <w:t>ằ</w:t>
       </w:r>
       <w:r>
         <w:rPr>
@@ -855,61 +847,82 @@
           <w:rFonts w:eastAsia="Tahoma"/>
           <w:sz w:val="26"/>
           <w:szCs w:val="26"/>
+        </w:rPr>
+        <w:t>ng ch</w:t>
+      </w:r>
+      <w:r>
+        <w:rPr>
+          <w:rStyle w:val="Bodytext2Italic"/>
+          <w:rFonts w:eastAsia="Tahoma"/>
+          <w:sz w:val="26"/>
+          <w:szCs w:val="26"/>
           <w:lang w:val="en-US"/>
         </w:rPr>
-        <w:t xml:space="preserve"> </w:t>
+        <w:t>ữ</w:t>
+      </w:r>
+      <w:r>
+        <w:rPr>
+          <w:rStyle w:val="Bodytext2Italic"/>
+          <w:rFonts w:eastAsia="Tahoma"/>
+          <w:sz w:val="26"/>
+          <w:szCs w:val="26"/>
+        </w:rPr>
+        <w:t xml:space="preserve">: </w:t>
+      </w:r>
+      <w:bookmarkStart w:id="3" w:name="_GoBack1"/>
+      <w:bookmarkEnd w:id="3"/>
+      <w:r>
+        <w:rPr>
+          <w:rStyle w:val="Bodytext2Italic"/>
+          <w:rFonts w:eastAsia="Tahoma"/>
+          <w:sz w:val="26"/>
+          <w:szCs w:val="26"/>
+          <w:lang w:val="en-US"/>
+        </w:rPr>
+        <w:t xml:space="preserve">mười triệu đồng.</w:t>
       </w:r>
     </w:p>
     <w:p>
       <w:pPr>
-        <w:pStyle w:val="Bodytext50"/>
-        <w:shd w:val="clear" w:color="auto" w:fill="auto"/>
         <w:tabs>
-          <w:tab w:val="left" w:pos="4720"/>
+          <w:tab w:val="left" w:pos="2093"/>
         </w:tabs>
         <w:spacing w:line="276" w:lineRule="auto"/>
-        <w:jc w:val="left"/>
-        <w:rPr>
-          <w:sz w:val="26"/>
-          <w:szCs w:val="26"/>
-        </w:rPr>
-      </w:pPr>
-      <w:r>
-        <w:rPr>
-          <w:rStyle w:val="Bodytext5NotItalic"/>
-          <w:i/>
-          <w:iCs/>
-          <w:sz w:val="26"/>
-          <w:szCs w:val="26"/>
-          <w:lang w:bidi="en-US"/>
-        </w:rPr>
-        <w:t>Email:</w:t>
-      </w:r>
-      <w:r>
-        <w:t xml:space="preserve">vutrian576@gmail.com</w:t>
-      </w:r>
-      <w:r>
-        <w:rPr>
-          <w:rStyle w:val="Bodytext5NotItalic"/>
-          <w:i/>
-          <w:iCs/>
-          <w:sz w:val="26"/>
-          <w:szCs w:val="26"/>
-          <w:lang w:bidi="en-US"/>
-        </w:rPr>
-        <w:tab/>
-        <w:t xml:space="preserve">                 Website:</w:t>
-      </w:r>
-      <w:r>
-        <w:rPr>
-          <w:rStyle w:val="Bodytext5NotItalic"/>
-          <w:i/>
-          <w:iCs/>
-          <w:sz w:val="26"/>
-          <w:szCs w:val="26"/>
-          <w:lang w:val="en-US" w:bidi="en-US"/>
-        </w:rPr>
-        <w:t xml:space="preserve"> </w:t>
+      </w:pPr>
+      <w:r>
+        <w:rPr>
+          <w:rFonts w:ascii="Times New Roman" w:hAnsi="Times New Roman" w:cs="Times New Roman"/>
+          <w:sz w:val="26"/>
+          <w:szCs w:val="26"/>
+        </w:rPr>
+        <w:t xml:space="preserve">Mệnh giá cố phần:  </w:t>
+      </w:r>
+      <w:r>
+        <w:rPr>
+          <w:rFonts w:ascii="Times New Roman" w:hAnsi="Times New Roman" w:cs="Times New Roman"/>
+          <w:sz w:val="26"/>
+          <w:szCs w:val="26"/>
+        </w:rPr>
+        <w:t xml:space="preserve"> đồng </w:t>
+      </w:r>
+    </w:p>
+    <w:p>
+      <w:pPr>
+        <w:tabs>
+          <w:tab w:val="left" w:pos="2093"/>
+        </w:tabs>
+        <w:spacing w:line="276" w:lineRule="auto"/>
+        <w:rPr>
+          <w:lang w:val="en-US"/>
+        </w:rPr>
+      </w:pPr>
+      <w:r>
+        <w:rPr>
+          <w:rFonts w:ascii="Times New Roman" w:hAnsi="Times New Roman" w:cs="Times New Roman"/>
+          <w:sz w:val="26"/>
+          <w:szCs w:val="26"/>
+        </w:rPr>
+        <w:t xml:space="preserve">Tổng số cổ phần: </w:t>
       </w:r>
     </w:p>
     <w:p>
@@ -925,14 +938,14 @@
         <w:tabs>
           <w:tab w:val="left" w:pos="373"/>
         </w:tabs>
-        <w:spacing w:line="276" w:lineRule="auto"/>
+        <w:spacing w:line="360" w:lineRule="auto"/>
         <w:jc w:val="left"/>
         <w:rPr>
           <w:sz w:val="26"/>
           <w:szCs w:val="26"/>
         </w:rPr>
       </w:pPr>
-      <w:bookmarkStart w:id="3" w:name="bookmark9"/>
+      <w:bookmarkStart w:id="4" w:name="bookmark3"/>
       <w:r>
         <w:rPr>
           <w:color w:val="000000"/>
@@ -940,273 +953,866 @@
           <w:szCs w:val="26"/>
           <w:lang w:val="vi-VN" w:eastAsia="vi-VN" w:bidi="vi-VN"/>
         </w:rPr>
-        <w:t>Vốn điều lệ</w:t>
-      </w:r>
-      <w:bookmarkEnd w:id="3"/>
+        <w:t>Danh sách thành viên góp vốn</w:t>
+      </w:r>
+      <w:bookmarkEnd w:id="4"/>
     </w:p>
-    <w:p>
-      <w:pPr>
-        <w:tabs>
-          <w:tab w:val="left" w:pos="2093"/>
-        </w:tabs>
-        <w:spacing w:line="276" w:lineRule="auto"/>
-        <w:rPr>
-          <w:rFonts w:ascii="Times New Roman" w:hAnsi="Times New Roman" w:cs="Times New Roman"/>
-          <w:sz w:val="26"/>
-          <w:szCs w:val="26"/>
-        </w:rPr>
-      </w:pPr>
-      <w:r>
-        <w:rPr>
-          <w:rFonts w:ascii="Times New Roman" w:hAnsi="Times New Roman" w:cs="Times New Roman"/>
-          <w:sz w:val="26"/>
-          <w:szCs w:val="26"/>
-        </w:rPr>
-        <w:t>Vốn điều lệ:</w:t>
-      </w:r>
-      <w:r>
-        <w:rPr>
-          <w:rFonts w:ascii="Times New Roman" w:hAnsi="Times New Roman" w:cs="Times New Roman"/>
-          <w:sz w:val="26"/>
-          <w:szCs w:val="26"/>
-        </w:rPr>
-        <w:tab/>
-      </w:r>
-      <w:r>
-        <w:rPr>
-          <w:rFonts w:ascii="Times New Roman" w:hAnsi="Times New Roman" w:cs="Times New Roman"/>
-          <w:sz w:val="26"/>
-          <w:szCs w:val="26"/>
-          <w:lang w:val="en-US"/>
-        </w:rPr>
-        <w:t xml:space="preserve">1.000.000.000</w:t>
-      </w:r>
-      <w:r>
-        <w:rPr>
-          <w:rFonts w:ascii="Times New Roman" w:hAnsi="Times New Roman" w:cs="Times New Roman"/>
-          <w:sz w:val="26"/>
-          <w:szCs w:val="26"/>
-        </w:rPr>
-        <w:t xml:space="preserve"> đồng.</w:t>
-      </w:r>
-    </w:p>
-    <w:p>
-      <w:pPr>
-        <w:tabs>
-          <w:tab w:val="left" w:pos="2093"/>
-        </w:tabs>
-        <w:spacing w:line="276" w:lineRule="auto"/>
-        <w:rPr>
-          <w:rStyle w:val="Bodytext2Italic"/>
-          <w:rFonts w:eastAsia="Tahoma"/>
-          <w:sz w:val="26"/>
-          <w:szCs w:val="26"/>
-          <w:lang w:val="en-US"/>
-        </w:rPr>
-      </w:pPr>
-      <w:r>
-        <w:rPr>
-          <w:rStyle w:val="Bodytext2Italic"/>
-          <w:rFonts w:eastAsia="Tahoma"/>
-          <w:sz w:val="26"/>
-          <w:szCs w:val="26"/>
-        </w:rPr>
-        <w:t>B</w:t>
-      </w:r>
-      <w:r>
-        <w:rPr>
-          <w:rStyle w:val="Bodytext2Italic"/>
-          <w:rFonts w:eastAsia="Tahoma"/>
-          <w:sz w:val="26"/>
-          <w:szCs w:val="26"/>
-          <w:lang w:val="en-US"/>
-        </w:rPr>
-        <w:t>ằ</w:t>
-      </w:r>
-      <w:r>
-        <w:rPr>
-          <w:rStyle w:val="Bodytext2Italic"/>
-          <w:rFonts w:eastAsia="Tahoma"/>
-          <w:sz w:val="26"/>
-          <w:szCs w:val="26"/>
-        </w:rPr>
-        <w:t>ng ch</w:t>
-      </w:r>
-      <w:r>
-        <w:rPr>
-          <w:rStyle w:val="Bodytext2Italic"/>
-          <w:rFonts w:eastAsia="Tahoma"/>
-          <w:sz w:val="26"/>
-          <w:szCs w:val="26"/>
-          <w:lang w:val="en-US"/>
-        </w:rPr>
-        <w:t>ữ</w:t>
-      </w:r>
-      <w:r>
-        <w:rPr>
-          <w:rStyle w:val="Bodytext2Italic"/>
-          <w:rFonts w:eastAsia="Tahoma"/>
-          <w:sz w:val="26"/>
-          <w:szCs w:val="26"/>
-        </w:rPr>
-        <w:t xml:space="preserve">: </w:t>
-      </w:r>
-      <w:r>
-        <w:rPr>
-          <w:rStyle w:val="Bodytext2Italic"/>
-          <w:rFonts w:eastAsia="Tahoma"/>
-          <w:sz w:val="26"/>
-          <w:szCs w:val="26"/>
-          <w:lang w:val="en-US"/>
-        </w:rPr>
-        <w:t xml:space="preserve">một tỷ</w:t>
-      </w:r>
-      <w:r>
-        <w:rPr>
-          <w:rStyle w:val="Bodytext2Italic"/>
-          <w:rFonts w:eastAsia="Tahoma"/>
-          <w:sz w:val="26"/>
-          <w:szCs w:val="26"/>
-          <w:lang w:val="en-US"/>
-        </w:rPr>
-        <w:t xml:space="preserve"> đồng</w:t>
-      </w:r>
-      <w:r>
-        <w:rPr>
-          <w:rStyle w:val="Bodytext2Italic"/>
-          <w:rFonts w:eastAsia="Tahoma"/>
-          <w:sz w:val="26"/>
-          <w:szCs w:val="26"/>
-          <w:lang w:val="en-US"/>
-        </w:rPr>
-        <w:t>.</w:t>
-      </w:r>
-    </w:p>
-    <w:p>
-      <w:pPr>
-        <w:tabs>
-          <w:tab w:val="left" w:pos="2093"/>
-        </w:tabs>
-        <w:spacing w:line="276" w:lineRule="auto"/>
-        <w:rPr>
-          <w:rFonts w:ascii="Times New Roman" w:hAnsi="Times New Roman" w:cs="Times New Roman"/>
-          <w:sz w:val="26"/>
-          <w:szCs w:val="26"/>
-          <w:lang w:val="en-US"/>
-        </w:rPr>
-      </w:pPr>
-      <w:r>
-        <w:rPr>
-          <w:rFonts w:ascii="Times New Roman" w:hAnsi="Times New Roman" w:cs="Times New Roman"/>
-          <w:sz w:val="26"/>
-          <w:szCs w:val="26"/>
-        </w:rPr>
-        <w:t xml:space="preserve">Mệnh giá cố phần: </w:t>
-      </w:r>
-      <w:r>
-        <w:rPr>
-          <w:rFonts w:ascii="Times New Roman" w:hAnsi="Times New Roman" w:cs="Times New Roman"/>
-          <w:sz w:val="26"/>
-          <w:szCs w:val="26"/>
-          <w:lang w:val="en-US"/>
-        </w:rPr>
-        <w:t xml:space="preserve">10.000</w:t>
-      </w:r>
-      <w:r>
-        <w:rPr>
-          <w:rFonts w:ascii="Times New Roman" w:hAnsi="Times New Roman" w:cs="Times New Roman"/>
-          <w:sz w:val="26"/>
-          <w:szCs w:val="26"/>
-        </w:rPr>
-        <w:t xml:space="preserve"> đồng </w:t>
-      </w:r>
-    </w:p>
-    <w:p>
-      <w:pPr>
-        <w:tabs>
-          <w:tab w:val="left" w:pos="2093"/>
-        </w:tabs>
-        <w:spacing w:line="276" w:lineRule="auto"/>
-        <w:rPr>
-          <w:rFonts w:ascii="Times New Roman" w:hAnsi="Times New Roman" w:cs="Times New Roman"/>
-          <w:sz w:val="26"/>
-          <w:szCs w:val="26"/>
-          <w:lang w:val="en-US"/>
-        </w:rPr>
-      </w:pPr>
-      <w:r>
-        <w:rPr>
-          <w:rFonts w:ascii="Times New Roman" w:hAnsi="Times New Roman" w:cs="Times New Roman"/>
-          <w:sz w:val="26"/>
-          <w:szCs w:val="26"/>
-        </w:rPr>
-        <w:t>Tổng số cổ phần:</w:t>
-      </w:r>
-      <w:r>
-        <w:rPr>
-          <w:rFonts w:ascii="Times New Roman" w:hAnsi="Times New Roman" w:cs="Times New Roman"/>
-          <w:sz w:val="26"/>
-          <w:szCs w:val="26"/>
-        </w:rPr>
-        <w:tab/>
-      </w:r>
-      <w:r>
-        <w:rPr>
-          <w:rFonts w:ascii="Times New Roman" w:hAnsi="Times New Roman" w:cs="Times New Roman"/>
-          <w:sz w:val="26"/>
-          <w:szCs w:val="26"/>
-          <w:lang w:val="en-US"/>
-        </w:rPr>
-        <w:t xml:space="preserve">100.000</w:t>
-      </w:r>
-      <w:r>
-        <w:rPr>
-          <w:rFonts w:ascii="Times New Roman" w:hAnsi="Times New Roman" w:cs="Times New Roman"/>
-          <w:sz w:val="26"/>
-          <w:szCs w:val="26"/>
-          <w:lang w:val="en-US"/>
-        </w:rPr>
-        <w:t xml:space="preserve"> </w:t>
-      </w:r>
-    </w:p>
+    <w:tbl>
+      <w:tblPr>
+        <w:tblW w:w="21011" w:type="dxa"/>
+        <w:tblBorders>
+          <w:top w:val="single" w:sz="4" w:space="0" w:color="000000"/>
+          <w:left w:val="single" w:sz="4" w:space="0" w:color="000000"/>
+        </w:tblBorders>
+        <w:tblCellMar>
+          <w:left w:w="5" w:type="dxa"/>
+          <w:right w:w="10" w:type="dxa"/>
+        </w:tblCellMar>
+        <w:tblLook w:val="04A0" w:firstRow="1" w:lastRow="0" w:firstColumn="1" w:lastColumn="0" w:noHBand="0" w:noVBand="1"/>
+      </w:tblPr>
+      <w:tblGrid>
+        <w:gridCol w:w="2086"/>
+        <w:gridCol w:w="1388"/>
+        <w:gridCol w:w="2630"/>
+        <w:gridCol w:w="2558"/>
+        <w:gridCol w:w="3655"/>
+        <w:gridCol w:w="2850"/>
+        <w:gridCol w:w="3413"/>
+        <w:gridCol w:w="2431"/>
+      </w:tblGrid>
+      <w:tr>
+        <w:trPr>
+          <w:trHeight w:val="1516"/>
+        </w:trPr>
+        <w:tc>
+          <w:tcPr>
+            <w:tcW w:w="2086" w:type="dxa"/>
+            <w:tcBorders>
+              <w:top w:val="single" w:sz="4" w:space="0" w:color="000000"/>
+              <w:left w:val="single" w:sz="4" w:space="0" w:color="000000"/>
+              <w:bottom w:val="single" w:sz="4" w:space="0" w:color="000000"/>
+            </w:tcBorders>
+            <w:shd w:val="clear" w:color="auto" w:fill="FFFFFF"/>
+            <w:vAlign w:val="center"/>
+          </w:tcPr>
+          <w:p>
+            <w:pPr>
+              <w:spacing w:line="360" w:lineRule="auto"/>
+              <w:rPr>
+                <w:rFonts w:ascii="Times New Roman" w:hAnsi="Times New Roman" w:cs="Times New Roman"/>
+                <w:sz w:val="26"/>
+                <w:szCs w:val="26"/>
+              </w:rPr>
+            </w:pPr>
+            <w:r>
+              <w:rPr>
+                <w:rStyle w:val="Bodytext2105pt"/>
+                <w:rFonts w:eastAsia="Tahoma"/>
+                <w:sz w:val="26"/>
+                <w:szCs w:val="26"/>
+              </w:rPr>
+              <w:t>STT</w:t>
+            </w:r>
+          </w:p>
+        </w:tc>
+        <w:tc>
+          <w:tcPr>
+            <w:tcW w:w="1388" w:type="dxa"/>
+            <w:tcBorders>
+              <w:top w:val="single" w:sz="4" w:space="0" w:color="000000"/>
+              <w:left w:val="single" w:sz="4" w:space="0" w:color="000000"/>
+              <w:bottom w:val="single" w:sz="4" w:space="0" w:color="000000"/>
+            </w:tcBorders>
+            <w:shd w:val="clear" w:color="auto" w:fill="FFFFFF"/>
+            <w:vAlign w:val="center"/>
+          </w:tcPr>
+          <w:p>
+            <w:pPr>
+              <w:spacing w:line="360" w:lineRule="auto"/>
+              <w:rPr>
+                <w:rFonts w:ascii="Times New Roman" w:hAnsi="Times New Roman" w:cs="Times New Roman"/>
+                <w:sz w:val="26"/>
+                <w:szCs w:val="26"/>
+              </w:rPr>
+            </w:pPr>
+            <w:r>
+              <w:rPr>
+                <w:rStyle w:val="Bodytext2105pt"/>
+                <w:rFonts w:eastAsia="Tahoma"/>
+                <w:sz w:val="26"/>
+                <w:szCs w:val="26"/>
+              </w:rPr>
+              <w:t>T</w:t>
+            </w:r>
+            <w:r>
+              <w:rPr>
+                <w:rStyle w:val="Bodytext2105pt"/>
+                <w:rFonts w:eastAsia="Tahoma"/>
+                <w:sz w:val="26"/>
+                <w:szCs w:val="26"/>
+                <w:lang w:val="en-US"/>
+              </w:rPr>
+              <w:t>ê</w:t>
+            </w:r>
+            <w:r>
+              <w:rPr>
+                <w:rStyle w:val="Bodytext2105pt"/>
+                <w:rFonts w:eastAsia="Tahoma"/>
+                <w:sz w:val="26"/>
+                <w:szCs w:val="26"/>
+              </w:rPr>
+              <w:t>n thành viên</w:t>
+            </w:r>
+          </w:p>
+        </w:tc>
+        <w:tc>
+          <w:tcPr>
+            <w:tcW w:w="2630" w:type="dxa"/>
+            <w:tcBorders>
+              <w:top w:val="single" w:sz="4" w:space="0" w:color="000000"/>
+              <w:left w:val="single" w:sz="4" w:space="0" w:color="000000"/>
+              <w:bottom w:val="single" w:sz="4" w:space="0" w:color="000000"/>
+            </w:tcBorders>
+            <w:shd w:val="clear" w:color="auto" w:fill="FFFFFF"/>
+            <w:vAlign w:val="center"/>
+          </w:tcPr>
+          <w:p>
+            <w:pPr>
+              <w:spacing w:line="360" w:lineRule="auto"/>
+              <w:rPr>
+                <w:rFonts w:ascii="Times New Roman" w:hAnsi="Times New Roman" w:cs="Times New Roman"/>
+                <w:sz w:val="26"/>
+                <w:szCs w:val="26"/>
+                <w:lang w:val="en-US"/>
+              </w:rPr>
+            </w:pPr>
+            <w:r>
+              <w:rPr>
+                <w:rStyle w:val="Bodytext2105pt"/>
+                <w:rFonts w:eastAsia="Tahoma"/>
+                <w:sz w:val="26"/>
+                <w:szCs w:val="26"/>
+              </w:rPr>
+              <w:t>Qu</w:t>
+            </w:r>
+            <w:r>
+              <w:rPr>
+                <w:rStyle w:val="Bodytext2105pt"/>
+                <w:rFonts w:eastAsia="Tahoma"/>
+                <w:sz w:val="26"/>
+                <w:szCs w:val="26"/>
+                <w:lang w:val="en-US"/>
+              </w:rPr>
+              <w:t>ốc</w:t>
+            </w:r>
+          </w:p>
+          <w:p>
+            <w:pPr>
+              <w:spacing w:line="360" w:lineRule="auto"/>
+              <w:rPr>
+                <w:rFonts w:ascii="Times New Roman" w:hAnsi="Times New Roman" w:cs="Times New Roman"/>
+                <w:sz w:val="26"/>
+                <w:szCs w:val="26"/>
+              </w:rPr>
+            </w:pPr>
+            <w:r>
+              <w:rPr>
+                <w:rStyle w:val="Bodytext2105pt"/>
+                <w:rFonts w:eastAsia="Tahoma"/>
+                <w:sz w:val="26"/>
+                <w:szCs w:val="26"/>
+              </w:rPr>
+              <w:t>tịch</w:t>
+            </w:r>
+          </w:p>
+        </w:tc>
+        <w:tc>
+          <w:tcPr>
+            <w:tcW w:w="2558" w:type="dxa"/>
+            <w:tcBorders>
+              <w:top w:val="single" w:sz="4" w:space="0" w:color="000000"/>
+              <w:left w:val="single" w:sz="4" w:space="0" w:color="000000"/>
+              <w:bottom w:val="single" w:sz="4" w:space="0" w:color="000000"/>
+            </w:tcBorders>
+            <w:shd w:val="clear" w:color="auto" w:fill="FFFFFF"/>
+            <w:vAlign w:val="center"/>
+          </w:tcPr>
+          <w:p>
+            <w:pPr>
+              <w:spacing w:line="360" w:lineRule="auto"/>
+              <w:ind w:left="360" w:hanging="360"/>
+              <w:rPr>
+                <w:rFonts w:ascii="Times New Roman" w:hAnsi="Times New Roman" w:cs="Times New Roman"/>
+                <w:sz w:val="26"/>
+                <w:szCs w:val="26"/>
+              </w:rPr>
+            </w:pPr>
+            <w:r>
+              <w:rPr>
+                <w:rStyle w:val="Bodytext2105pt"/>
+                <w:rFonts w:eastAsia="Tahoma"/>
+                <w:sz w:val="26"/>
+                <w:szCs w:val="26"/>
+              </w:rPr>
+              <w:t xml:space="preserve">Địa chỉ liên lạc đối với cá nhân; </w:t>
+            </w:r>
+            <w:r>
+              <w:rPr>
+                <w:rStyle w:val="Bodytext2105pt"/>
+                <w:rFonts w:eastAsia="Tahoma"/>
+                <w:sz w:val="26"/>
+                <w:szCs w:val="26"/>
+                <w:lang w:val="en-US"/>
+              </w:rPr>
+              <w:t>đ</w:t>
+            </w:r>
+            <w:r>
+              <w:rPr>
+                <w:rStyle w:val="Bodytext2105pt"/>
+                <w:rFonts w:eastAsia="Tahoma"/>
+                <w:sz w:val="26"/>
+                <w:szCs w:val="26"/>
+              </w:rPr>
+              <w:t>ịa ch</w:t>
+            </w:r>
+            <w:r>
+              <w:rPr>
+                <w:rStyle w:val="Bodytext2105pt"/>
+                <w:rFonts w:eastAsia="Tahoma"/>
+                <w:sz w:val="26"/>
+                <w:szCs w:val="26"/>
+                <w:lang w:val="en-US"/>
+              </w:rPr>
+              <w:t>ỉ</w:t>
+            </w:r>
+            <w:r>
+              <w:rPr>
+                <w:rStyle w:val="Bodytext2105pt"/>
+                <w:rFonts w:eastAsia="Tahoma"/>
+                <w:sz w:val="26"/>
+                <w:szCs w:val="26"/>
+              </w:rPr>
+              <w:t xml:space="preserve"> trụ sở chính đ</w:t>
+            </w:r>
+            <w:r>
+              <w:rPr>
+                <w:rStyle w:val="Bodytext2105pt"/>
+                <w:rFonts w:eastAsia="Tahoma"/>
+                <w:sz w:val="26"/>
+                <w:szCs w:val="26"/>
+                <w:lang w:val="en-US"/>
+              </w:rPr>
+              <w:t>ối</w:t>
+            </w:r>
+            <w:r>
+              <w:rPr>
+                <w:rStyle w:val="Bodytext2105pt"/>
+                <w:rFonts w:eastAsia="Tahoma"/>
+                <w:sz w:val="26"/>
+                <w:szCs w:val="26"/>
+              </w:rPr>
+              <w:t xml:space="preserve"> với t</w:t>
+            </w:r>
+            <w:r>
+              <w:rPr>
+                <w:rStyle w:val="Bodytext2105pt"/>
+                <w:rFonts w:eastAsia="Tahoma"/>
+                <w:sz w:val="26"/>
+                <w:szCs w:val="26"/>
+                <w:lang w:val="en-US"/>
+              </w:rPr>
+              <w:t>ổ</w:t>
+            </w:r>
+            <w:r>
+              <w:rPr>
+                <w:rStyle w:val="Bodytext2105pt"/>
+                <w:rFonts w:eastAsia="Tahoma"/>
+                <w:sz w:val="26"/>
+                <w:szCs w:val="26"/>
+              </w:rPr>
+              <w:t xml:space="preserve"> chức</w:t>
+            </w:r>
+          </w:p>
+        </w:tc>
+        <w:tc>
+          <w:tcPr>
+            <w:tcW w:w="3655" w:type="dxa"/>
+            <w:tcBorders>
+              <w:top w:val="single" w:sz="4" w:space="0" w:color="000000"/>
+              <w:left w:val="single" w:sz="4" w:space="0" w:color="000000"/>
+              <w:bottom w:val="single" w:sz="4" w:space="0" w:color="000000"/>
+            </w:tcBorders>
+            <w:shd w:val="clear" w:color="auto" w:fill="FFFFFF"/>
+          </w:tcPr>
+          <w:p>
+            <w:pPr>
+              <w:spacing w:line="360" w:lineRule="auto"/>
+              <w:rPr>
+                <w:rStyle w:val="Bodytext2105pt"/>
+                <w:rFonts w:eastAsia="Tahoma"/>
+                <w:sz w:val="26"/>
+                <w:szCs w:val="26"/>
+              </w:rPr>
+            </w:pPr>
+            <w:r>
+              <w:rPr>
+                <w:rStyle w:val="Bodytext2105pt"/>
+                <w:rFonts w:eastAsia="Tahoma"/>
+                <w:sz w:val="26"/>
+                <w:szCs w:val="26"/>
+              </w:rPr>
+              <w:t>Ph</w:t>
+            </w:r>
+            <w:r>
+              <w:rPr>
+                <w:rStyle w:val="Bodytext2105pt"/>
+                <w:rFonts w:eastAsia="Tahoma"/>
+                <w:sz w:val="26"/>
+                <w:szCs w:val="26"/>
+                <w:lang w:val="en-US"/>
+              </w:rPr>
+              <w:t>ầ</w:t>
+            </w:r>
+            <w:r>
+              <w:rPr>
+                <w:rStyle w:val="Bodytext2105pt"/>
+                <w:rFonts w:eastAsia="Tahoma"/>
+                <w:sz w:val="26"/>
+                <w:szCs w:val="26"/>
+              </w:rPr>
+              <w:t>n vốn góp (VNĐ và giá trị tương đương</w:t>
+            </w:r>
+          </w:p>
+          <w:p>
+            <w:pPr>
+              <w:spacing w:line="360" w:lineRule="auto"/>
+              <w:rPr>
+                <w:rFonts w:ascii="Times New Roman" w:hAnsi="Times New Roman" w:cs="Times New Roman"/>
+                <w:sz w:val="26"/>
+                <w:szCs w:val="26"/>
+              </w:rPr>
+            </w:pPr>
+            <w:r>
+              <w:rPr>
+                <w:rStyle w:val="Bodytext2105pt"/>
+                <w:rFonts w:eastAsia="Tahoma"/>
+                <w:sz w:val="26"/>
+                <w:szCs w:val="26"/>
+              </w:rPr>
+              <w:t xml:space="preserve"> theo đơn vị tiền </w:t>
+            </w:r>
+            <w:r>
+              <w:rPr>
+                <w:rStyle w:val="Bodytext2105pt"/>
+                <w:rFonts w:eastAsia="Tahoma"/>
+                <w:sz w:val="26"/>
+                <w:szCs w:val="26"/>
+                <w:lang w:val="en-US"/>
+              </w:rPr>
+              <w:t>n</w:t>
+            </w:r>
+            <w:r>
+              <w:rPr>
+                <w:rStyle w:val="Bodytext2105pt"/>
+                <w:rFonts w:eastAsia="Tahoma"/>
+                <w:sz w:val="26"/>
+                <w:szCs w:val="26"/>
+              </w:rPr>
+              <w:t>ước ngoài, nếu có)</w:t>
+            </w:r>
+          </w:p>
+        </w:tc>
+        <w:tc>
+          <w:tcPr>
+            <w:tcW w:w="2850" w:type="dxa"/>
+            <w:tcBorders>
+              <w:top w:val="single" w:sz="4" w:space="0" w:color="000000"/>
+              <w:left w:val="single" w:sz="4" w:space="0" w:color="000000"/>
+            </w:tcBorders>
+            <w:shd w:val="clear" w:color="auto" w:fill="FFFFFF"/>
+            <w:vAlign w:val="center"/>
+          </w:tcPr>
+          <w:p>
+            <w:pPr>
+              <w:spacing w:line="360" w:lineRule="auto"/>
+              <w:rPr>
+                <w:rFonts w:ascii="Times New Roman" w:hAnsi="Times New Roman" w:cs="Times New Roman"/>
+                <w:sz w:val="26"/>
+                <w:szCs w:val="26"/>
+              </w:rPr>
+            </w:pPr>
+            <w:r>
+              <w:rPr>
+                <w:rStyle w:val="Bodytext2105pt"/>
+                <w:rFonts w:eastAsia="Tahoma"/>
+                <w:sz w:val="26"/>
+                <w:szCs w:val="26"/>
+              </w:rPr>
+              <w:t>Tỷ l</w:t>
+            </w:r>
+            <w:r>
+              <w:rPr>
+                <w:rStyle w:val="Bodytext2105pt"/>
+                <w:rFonts w:eastAsia="Tahoma"/>
+                <w:sz w:val="26"/>
+                <w:szCs w:val="26"/>
+                <w:lang w:val="en-US"/>
+              </w:rPr>
+              <w:t>ệ</w:t>
+            </w:r>
+            <w:r>
+              <w:rPr>
+                <w:rStyle w:val="Bodytext2105pt"/>
+                <w:rFonts w:eastAsia="Tahoma"/>
+                <w:sz w:val="26"/>
+                <w:szCs w:val="26"/>
+              </w:rPr>
+              <w:t>(%)</w:t>
+            </w:r>
+          </w:p>
+        </w:tc>
+        <w:tc>
+          <w:tcPr>
+            <w:tcW w:w="3413" w:type="dxa"/>
+            <w:tcBorders>
+              <w:top w:val="single" w:sz="4" w:space="0" w:color="000000"/>
+              <w:left w:val="single" w:sz="4" w:space="0" w:color="000000"/>
+            </w:tcBorders>
+            <w:shd w:val="clear" w:color="auto" w:fill="FFFFFF"/>
+          </w:tcPr>
+          <w:p>
+            <w:pPr>
+              <w:spacing w:line="360" w:lineRule="auto"/>
+              <w:rPr>
+                <w:rFonts w:ascii="Times New Roman" w:hAnsi="Times New Roman" w:cs="Times New Roman"/>
+                <w:sz w:val="26"/>
+                <w:szCs w:val="26"/>
+              </w:rPr>
+            </w:pPr>
+            <w:r>
+              <w:rPr>
+                <w:rStyle w:val="Bodytext2105pt"/>
+                <w:rFonts w:eastAsia="Tahoma"/>
+                <w:sz w:val="26"/>
+                <w:szCs w:val="26"/>
+              </w:rPr>
+              <w:t>S</w:t>
+            </w:r>
+            <w:r>
+              <w:rPr>
+                <w:rStyle w:val="Bodytext2105pt"/>
+                <w:rFonts w:eastAsia="Tahoma"/>
+                <w:sz w:val="26"/>
+                <w:szCs w:val="26"/>
+                <w:lang w:val="en-US"/>
+              </w:rPr>
+              <w:t>ố</w:t>
+            </w:r>
+            <w:r>
+              <w:rPr>
+                <w:rStyle w:val="Bodytext2105pt"/>
+                <w:rFonts w:eastAsia="Tahoma"/>
+                <w:sz w:val="26"/>
+                <w:szCs w:val="26"/>
+              </w:rPr>
+              <w:t xml:space="preserve"> Giấy tờ pháp lý c</w:t>
+            </w:r>
+            <w:r>
+              <w:rPr>
+                <w:rStyle w:val="Bodytext2105pt"/>
+                <w:rFonts w:eastAsia="Tahoma"/>
+                <w:sz w:val="26"/>
+                <w:szCs w:val="26"/>
+                <w:lang w:val="en-US"/>
+              </w:rPr>
+              <w:t>ủ</w:t>
+            </w:r>
+            <w:r>
+              <w:rPr>
+                <w:rStyle w:val="Bodytext2105pt"/>
+                <w:rFonts w:eastAsia="Tahoma"/>
+                <w:sz w:val="26"/>
+                <w:szCs w:val="26"/>
+              </w:rPr>
+              <w:t>a cá nhân; Mã s</w:t>
+            </w:r>
+            <w:r>
+              <w:rPr>
+                <w:rStyle w:val="Bodytext2105pt"/>
+                <w:rFonts w:eastAsia="Tahoma"/>
+                <w:sz w:val="26"/>
+                <w:szCs w:val="26"/>
+                <w:lang w:val="en-US"/>
+              </w:rPr>
+              <w:t>ố</w:t>
+            </w:r>
+            <w:r>
+              <w:rPr>
+                <w:rStyle w:val="Bodytext2105pt"/>
+                <w:rFonts w:eastAsia="Tahoma"/>
+                <w:sz w:val="26"/>
+                <w:szCs w:val="26"/>
+              </w:rPr>
+              <w:t xml:space="preserve"> doanh nghiệp đối với doanh nghiệp; Số Giấy tờ pháp lý của t</w:t>
+            </w:r>
+            <w:r>
+              <w:rPr>
+                <w:rStyle w:val="Bodytext2105pt"/>
+                <w:rFonts w:eastAsia="Tahoma"/>
+                <w:sz w:val="26"/>
+                <w:szCs w:val="26"/>
+                <w:lang w:val="en-US"/>
+              </w:rPr>
+              <w:t>ổ</w:t>
+            </w:r>
+            <w:r>
+              <w:rPr>
+                <w:rStyle w:val="Bodytext2105pt"/>
+                <w:rFonts w:eastAsia="Tahoma"/>
+                <w:sz w:val="26"/>
+                <w:szCs w:val="26"/>
+              </w:rPr>
+              <w:t xml:space="preserve"> chức</w:t>
+            </w:r>
+          </w:p>
+        </w:tc>
+        <w:tc>
+          <w:tcPr>
+            <w:tcW w:w="2431" w:type="dxa"/>
+            <w:tcBorders>
+              <w:top w:val="single" w:sz="4" w:space="0" w:color="000000"/>
+              <w:left w:val="single" w:sz="4" w:space="0" w:color="000000"/>
+              <w:right w:val="single" w:sz="4" w:space="0" w:color="000000"/>
+            </w:tcBorders>
+            <w:shd w:val="clear" w:color="auto" w:fill="FFFFFF"/>
+            <w:vAlign w:val="center"/>
+          </w:tcPr>
+          <w:p>
+            <w:pPr>
+              <w:spacing w:line="360" w:lineRule="auto"/>
+              <w:rPr>
+                <w:rFonts w:ascii="Times New Roman" w:hAnsi="Times New Roman" w:cs="Times New Roman"/>
+                <w:sz w:val="26"/>
+                <w:szCs w:val="26"/>
+              </w:rPr>
+            </w:pPr>
+            <w:r>
+              <w:rPr>
+                <w:rStyle w:val="Bodytext2105pt"/>
+                <w:rFonts w:eastAsia="Tahoma"/>
+                <w:sz w:val="26"/>
+                <w:szCs w:val="26"/>
+              </w:rPr>
+              <w:t>Ghi</w:t>
+            </w:r>
+          </w:p>
+          <w:p>
+            <w:pPr>
+              <w:spacing w:line="360" w:lineRule="auto"/>
+              <w:rPr>
+                <w:rFonts w:ascii="Times New Roman" w:hAnsi="Times New Roman" w:cs="Times New Roman"/>
+                <w:sz w:val="26"/>
+                <w:szCs w:val="26"/>
+              </w:rPr>
+            </w:pPr>
+            <w:r>
+              <w:rPr>
+                <w:rStyle w:val="Bodytext2105pt"/>
+                <w:rFonts w:eastAsia="Tahoma"/>
+                <w:sz w:val="26"/>
+                <w:szCs w:val="26"/>
+              </w:rPr>
+              <w:t xml:space="preserve">chú</w:t>
+            </w:r>
+          </w:p>
+        </w:tc>
+      </w:tr>
+      <w:tr>
+        <w:trPr>
+          <w:trHeight w:val="1505"/>
+        </w:trPr>
+        <w:tc>
+          <w:tcPr>
+            <w:tcW w:w="2086" w:type="dxa"/>
+            <w:tcBorders>
+              <w:top w:val="single" w:sz="4" w:space="0" w:color="000000"/>
+              <w:left w:val="single" w:sz="4" w:space="0" w:color="000000"/>
+              <w:bottom w:val="single" w:sz="4" w:space="0" w:color="000000"/>
+            </w:tcBorders>
+            <w:shd w:val="clear" w:color="auto" w:fill="FFFFFF"/>
+            <w:vAlign w:val="center"/>
+            <w:vMerge w:val="restart"/>
+          </w:tcPr>
+          <w:p>
+            <w:pPr>
+              <w:spacing w:line="360" w:lineRule="auto"/>
+            </w:pPr>
+            <w:r>
+              <w:rPr>
+                <w:rStyle w:val="Bodytext2105pt"/>
+                <w:rFonts w:eastAsia="Tahoma"/>
+                <w:sz w:val="26"/>
+                <w:szCs w:val="26"/>
+              </w:rPr>
+              <w:t xml:space="preserve"/>
+            </w:r>
+            <w:r>
+              <w:rPr>
+                <w:rStyle w:val="Bodytext2105pt"/>
+                <w:rFonts w:eastAsia="Tahoma"/>
+                <w:sz w:val="26"/>
+                <w:szCs w:val="26"/>
+                <w:lang w:val="en-US"/>
+              </w:rPr>
+              <w:t xml:space="preserve">1</w:t>
+            </w:r>
+          </w:p>
+        </w:tc>
+        <w:tc>
+          <w:tcPr>
+            <w:tcW w:w="1388" w:type="dxa"/>
+            <w:tcBorders>
+              <w:top w:val="single" w:sz="4" w:space="0" w:color="000000"/>
+              <w:left w:val="single" w:sz="4" w:space="0" w:color="000000"/>
+              <w:bottom w:val="single" w:sz="4" w:space="0" w:color="000000"/>
+            </w:tcBorders>
+            <w:shd w:val="clear" w:color="auto" w:fill="FFFFFF"/>
+            <w:vAlign w:val="center"/>
+          </w:tcPr>
+          <w:p>
+            <w:pPr>
+              <w:spacing w:line="360" w:lineRule="auto"/>
+              <w:jc w:val="center"/>
+            </w:pPr>
+            <w:r>
+              <w:rPr>
+                <w:rStyle w:val="Bodytext2105pt"/>
+                <w:rFonts w:eastAsia="Tahoma"/>
+                <w:sz w:val="26"/>
+                <w:szCs w:val="26"/>
+                <w:lang w:val="en-US"/>
+              </w:rPr>
+              <w:t xml:space="preserve">đợt 1 năm 2021 PFIEV</w:t>
+            </w:r>
+          </w:p>
+        </w:tc>
+        <w:tc>
+          <w:tcPr>
+            <w:tcW w:w="2630" w:type="dxa"/>
+            <w:tcBorders>
+              <w:top w:val="single" w:sz="4" w:space="0" w:color="000000"/>
+              <w:left w:val="single" w:sz="4" w:space="0" w:color="000000"/>
+              <w:bottom w:val="single" w:sz="4" w:space="0" w:color="000000"/>
+            </w:tcBorders>
+            <w:shd w:val="clear" w:color="auto" w:fill="FFFFFF"/>
+            <w:vAlign w:val="center"/>
+          </w:tcPr>
+          <w:p>
+            <w:pPr>
+              <w:spacing w:line="360" w:lineRule="auto"/>
+            </w:pPr>
+            <w:r>
+              <w:rPr>
+                <w:rStyle w:val="Bodytext2105pt"/>
+                <w:rFonts w:eastAsia="Tahoma"/>
+                <w:sz w:val="26"/>
+                <w:szCs w:val="26"/>
+              </w:rPr>
+              <w:t xml:space="preserve">Việt Nam</w:t>
+            </w:r>
+          </w:p>
+        </w:tc>
+        <w:tc>
+          <w:tcPr>
+            <w:tcW w:w="2558" w:type="dxa"/>
+            <w:tcBorders>
+              <w:top w:val="single" w:sz="4" w:space="0" w:color="000000"/>
+              <w:left w:val="single" w:sz="4" w:space="0" w:color="000000"/>
+              <w:bottom w:val="single" w:sz="4" w:space="0" w:color="000000"/>
+            </w:tcBorders>
+            <w:shd w:val="clear" w:color="auto" w:fill="FFFFFF"/>
+          </w:tcPr>
+          <w:p>
+            <w:pPr>
+              <w:spacing w:before="114" w:after="114" w:line="360" w:lineRule="auto"/>
+              <w:jc w:val="center"/>
+            </w:pPr>
+            <w:r>
+              <w:rPr>
+                <w:rStyle w:val="Bodytext2105pt"/>
+                <w:rFonts w:eastAsia="Tahoma"/>
+                <w:sz w:val="26"/>
+                <w:szCs w:val="26"/>
+              </w:rPr>
+              <w:t xml:space="preserve">21, Phường Phước Hưng, Thành phố Bà Rịa, Tỉnh Bà Rịa - Vũng Tàu</w:t>
+            </w:r>
+          </w:p>
+        </w:tc>
+        <w:tc>
+          <w:tcPr>
+            <w:tcW w:w="3655" w:type="dxa"/>
+            <w:tcBorders>
+              <w:top w:val="single" w:sz="4" w:space="0" w:color="000000"/>
+              <w:left w:val="single" w:sz="4" w:space="0" w:color="000000"/>
+              <w:bottom w:val="single" w:sz="4" w:space="0" w:color="000000"/>
+            </w:tcBorders>
+            <w:shd w:val="clear" w:color="auto" w:fill="FFFFFF"/>
+            <w:vAlign w:val="center"/>
+          </w:tcPr>
+          <w:p>
+            <w:pPr>
+              <w:spacing w:line="360" w:lineRule="auto"/>
+              <w:rPr>
+                <w:rFonts w:ascii="Times New Roman" w:hAnsi="Times New Roman" w:cs="Times New Roman"/>
+                <w:sz w:val="26"/>
+                <w:szCs w:val="26"/>
+                <w:lang w:val="en-US"/>
+              </w:rPr>
+            </w:pPr>
+            <w:r>
+              <w:rPr>
+                <w:rStyle w:val="Bodytext2105pt"/>
+                <w:rFonts w:eastAsia="Tahoma"/>
+                <w:sz w:val="26"/>
+                <w:szCs w:val="26"/>
+                <w:lang w:val="en-US"/>
+              </w:rPr>
+              <w:t xml:space="preserve">10.000.000</w:t>
+            </w:r>
+          </w:p>
+        </w:tc>
+        <w:tc>
+          <w:tcPr>
+            <w:tcW w:w="2850" w:type="dxa"/>
+            <w:tcBorders>
+              <w:top w:val="single" w:sz="4" w:space="0" w:color="000000"/>
+              <w:left w:val="single" w:sz="4" w:space="0" w:color="000000"/>
+              <w:bottom w:val="single" w:sz="4" w:space="0" w:color="000000"/>
+            </w:tcBorders>
+            <w:shd w:val="clear" w:color="auto" w:fill="FFFFFF"/>
+            <w:vAlign w:val="center"/>
+          </w:tcPr>
+          <w:p>
+            <w:pPr>
+              <w:spacing w:line="360" w:lineRule="auto"/>
+            </w:pPr>
+            <w:r>
+              <w:rPr>
+                <w:rStyle w:val="Bodytext2105pt"/>
+                <w:rFonts w:eastAsia="Tahoma"/>
+                <w:sz w:val="26"/>
+                <w:szCs w:val="26"/>
+                <w:lang w:val="en-US"/>
+              </w:rPr>
+              <w:t>{asset_total_capital_radio}</w:t>
+            </w:r>
+          </w:p>
+        </w:tc>
+        <w:tc>
+          <w:tcPr>
+            <w:tcW w:w="3413" w:type="dxa"/>
+            <w:tcBorders>
+              <w:top w:val="single" w:sz="4" w:space="0" w:color="000000"/>
+              <w:left w:val="single" w:sz="4" w:space="0" w:color="000000"/>
+              <w:bottom w:val="single" w:sz="4" w:space="0" w:color="000000"/>
+            </w:tcBorders>
+            <w:shd w:val="clear" w:color="auto" w:fill="FFFFFF"/>
+            <w:vAlign w:val="center"/>
+          </w:tcPr>
+          <w:p>
+            <w:pPr>
+              <w:spacing w:line="360" w:lineRule="auto"/>
+            </w:pPr>
+            <w:r>
+              <w:rPr>
+                <w:rStyle w:val="Bodytext2105pt"/>
+                <w:rFonts w:eastAsia="Tahoma"/>
+                <w:sz w:val="26"/>
+                <w:szCs w:val="26"/>
+              </w:rPr>
+              <w:t>{personal_legal_paper_number}</w:t>
+            </w:r>
+          </w:p>
+        </w:tc>
+        <w:tc>
+          <w:tcPr>
+            <w:tcW w:w="2431" w:type="dxa"/>
+            <w:tcBorders>
+              <w:top w:val="single" w:sz="4" w:space="0" w:color="000000"/>
+              <w:left w:val="single" w:sz="4" w:space="0" w:color="000000"/>
+              <w:bottom w:val="single" w:sz="4" w:space="0" w:color="000000"/>
+              <w:right w:val="single" w:sz="4" w:space="0" w:color="000000"/>
+            </w:tcBorders>
+            <w:shd w:val="clear" w:color="auto" w:fill="FFFFFF"/>
+          </w:tcPr>
+          <w:p>
+            <w:pPr>
+              <w:spacing w:line="360" w:lineRule="auto"/>
+              <w:rPr>
+                <w:rFonts w:ascii="Times New Roman" w:hAnsi="Times New Roman" w:cs="Times New Roman"/>
+                <w:sz w:val="26"/>
+                <w:szCs w:val="26"/>
+              </w:rPr>
+            </w:pPr>
+            <w:r>
+              <w:rPr>
+                <w:rFonts w:ascii="Times New Roman" w:hAnsi="Times New Roman" w:cs="Times New Roman"/>
+                <w:sz w:val="26"/>
+                <w:szCs w:val="26"/>
+              </w:rPr>
+              <w:t>{/dtMemberCompany}</w:t>
+            </w:r>
+          </w:p>
+        </w:tc>
+      </w:tr>
+    </w:tbl>
     <w:p>
       <w:pPr>
         <w:pStyle w:val="Heading20"/>
         <w:keepNext/>
         <w:keepLines/>
-        <w:numPr>
-          <w:ilvl w:val="0"/>
-          <w:numId w:val="1"/>
-        </w:numPr>
         <w:shd w:val="clear" w:color="auto" w:fill="auto"/>
-        <w:tabs>
-          <w:tab w:val="left" w:pos="373"/>
-        </w:tabs>
-        <w:spacing w:line="276" w:lineRule="auto"/>
+        <w:spacing w:line="360" w:lineRule="auto"/>
         <w:jc w:val="left"/>
         <w:rPr>
-          <w:sz w:val="26"/>
-          <w:szCs w:val="26"/>
-        </w:rPr>
-      </w:pPr>
-      <w:bookmarkStart w:id="4" w:name="bookmark10"/>
-      <w:r>
-        <w:rPr>
           <w:color w:val="000000"/>
           <w:sz w:val="26"/>
           <w:szCs w:val="26"/>
           <w:lang w:val="vi-VN" w:eastAsia="vi-VN" w:bidi="vi-VN"/>
         </w:rPr>
-        <w:t>Ngư</w:t>
-      </w:r>
+      </w:pPr>
+      <w:bookmarkStart w:id="5" w:name="bookmark4"/>
+    </w:p>
+    <w:p>
+      <w:pPr>
+        <w:pStyle w:val="Heading20"/>
+        <w:keepNext/>
+        <w:keepLines/>
+        <w:shd w:val="clear" w:color="auto" w:fill="auto"/>
+        <w:spacing w:line="360" w:lineRule="auto"/>
+        <w:jc w:val="left"/>
+        <w:rPr>
+          <w:sz w:val="26"/>
+          <w:szCs w:val="26"/>
+        </w:rPr>
+      </w:pPr>
       <w:r>
         <w:rPr>
           <w:color w:val="000000"/>
           <w:sz w:val="26"/>
           <w:szCs w:val="26"/>
+          <w:lang w:val="vi-VN" w:eastAsia="vi-VN" w:bidi="vi-VN"/>
+        </w:rPr>
+        <w:t>5. Người đại diện theo pháp lu</w:t>
+      </w:r>
+      <w:r>
+        <w:rPr>
+          <w:color w:val="000000"/>
+          <w:sz w:val="26"/>
+          <w:szCs w:val="26"/>
           <w:lang w:eastAsia="vi-VN" w:bidi="vi-VN"/>
         </w:rPr>
-        <w:t>ờ</w:t>
+        <w:t>ậ</w:t>
       </w:r>
       <w:r>
         <w:rPr>
@@ -1215,9 +1821,9 @@
           <w:szCs w:val="26"/>
           <w:lang w:val="vi-VN" w:eastAsia="vi-VN" w:bidi="vi-VN"/>
         </w:rPr>
-        <w:t>i đại diện theo pháp luật của công ty</w:t>
-      </w:r>
-      <w:bookmarkEnd w:id="4"/>
+        <w:t>t của công ty</w:t>
+      </w:r>
+      <w:bookmarkEnd w:id="5"/>
     </w:p>
     <w:p>
       <w:pPr>
@@ -1226,28 +1832,25 @@
         </w:tabs>
         <w:spacing w:line="276" w:lineRule="auto"/>
         <w:rPr>
+          <w:lang w:val="en-US"/>
+        </w:rPr>
+      </w:pPr>
+      <w:r>
+        <w:rPr>
           <w:rFonts w:ascii="Times New Roman" w:hAnsi="Times New Roman" w:cs="Times New Roman"/>
           <w:sz w:val="26"/>
           <w:szCs w:val="26"/>
+        </w:rPr>
+        <w:t xml:space="preserve">* Họ và tên: </w:t>
+      </w:r>
+      <w:r>
+        <w:rPr>
+          <w:rFonts w:ascii="Times New Roman" w:hAnsi="Times New Roman" w:cs="Times New Roman"/>
+          <w:sz w:val="26"/>
+          <w:szCs w:val="26"/>
           <w:lang w:val="en-US"/>
         </w:rPr>
-      </w:pPr>
-      <w:r>
-        <w:rPr>
-          <w:rFonts w:ascii="Times New Roman" w:hAnsi="Times New Roman" w:cs="Times New Roman"/>
-          <w:sz w:val="26"/>
-          <w:szCs w:val="26"/>
-        </w:rPr>
-        <w:t xml:space="preserve">* Họ và tên: </w:t>
-      </w:r>
-      <w:r>
-        <w:rPr>
-          <w:rFonts w:ascii="Times New Roman" w:hAnsi="Times New Roman" w:cs="Times New Roman"/>
-          <w:sz w:val="26"/>
-          <w:szCs w:val="26"/>
-          <w:lang w:val="en-US"/>
-        </w:rPr>
-        <w:t xml:space="preserve">vu tri an</w:t>
+        <w:t xml:space="preserve">đợt 1 năm 2021 PFIEV</w:t>
       </w:r>
       <w:r>
         <w:rPr>
@@ -1264,7 +1867,6 @@
           <w:rFonts w:eastAsia="Tahoma"/>
           <w:sz w:val="26"/>
           <w:szCs w:val="26"/>
-          <w:lang w:val="en-US"/>
         </w:rPr>
         <w:t xml:space="preserve">Nam</w:t>
       </w:r>
@@ -1272,12 +1874,6 @@
     <w:p>
       <w:pPr>
         <w:spacing w:line="276" w:lineRule="auto"/>
-        <w:rPr>
-          <w:rFonts w:ascii="Times New Roman" w:hAnsi="Times New Roman" w:cs="Times New Roman"/>
-          <w:sz w:val="26"/>
-          <w:szCs w:val="26"/>
-          <w:lang w:val="en-US"/>
-        </w:rPr>
       </w:pPr>
       <w:r>
         <w:rPr>
@@ -1305,27 +1901,24 @@
         </w:tabs>
         <w:spacing w:line="276" w:lineRule="auto"/>
         <w:rPr>
+          <w:lang w:val="en-US"/>
+        </w:rPr>
+      </w:pPr>
+      <w:r>
+        <w:rPr>
           <w:rFonts w:ascii="Times New Roman" w:hAnsi="Times New Roman" w:cs="Times New Roman"/>
           <w:sz w:val="26"/>
           <w:szCs w:val="26"/>
-          <w:lang w:val="en-US"/>
-        </w:rPr>
-      </w:pPr>
+        </w:rPr>
+        <w:t xml:space="preserve">Sinh ngày:</w:t>
+      </w:r>
       <w:r>
         <w:rPr>
           <w:rFonts w:ascii="Times New Roman" w:hAnsi="Times New Roman" w:cs="Times New Roman"/>
           <w:sz w:val="26"/>
           <w:szCs w:val="26"/>
         </w:rPr>
-        <w:t>Sinh ngày:</w:t>
-      </w:r>
-      <w:r>
-        <w:rPr>
-          <w:rFonts w:ascii="Times New Roman" w:hAnsi="Times New Roman" w:cs="Times New Roman"/>
-          <w:sz w:val="26"/>
-          <w:szCs w:val="26"/>
-        </w:rPr>
-        <w:tab/>
+        <w:t xml:space="preserve">  Dân tộc: </w:t>
       </w:r>
       <w:r>
         <w:rPr>
@@ -1333,9 +1926,8 @@
           <w:rFonts w:eastAsia="Tahoma"/>
           <w:sz w:val="26"/>
           <w:szCs w:val="26"/>
-          <w:lang w:val="en-US"/>
-        </w:rPr>
-        <w:t xml:space="preserve">29/04/2021</w:t>
+        </w:rPr>
+        <w:t xml:space="preserve">Kinh</w:t>
       </w:r>
       <w:r>
         <w:rPr>
@@ -1343,7 +1935,8 @@
           <w:sz w:val="26"/>
           <w:szCs w:val="26"/>
         </w:rPr>
-        <w:t xml:space="preserve"> Dân tộc: </w:t>
+        <w:tab/>
+        <w:t xml:space="preserve">Quốc tịch: </w:t>
       </w:r>
       <w:r>
         <w:rPr>
@@ -1351,28 +1944,8 @@
           <w:rFonts w:eastAsia="Tahoma"/>
           <w:sz w:val="26"/>
           <w:szCs w:val="26"/>
-          <w:lang w:val="en-US"/>
-        </w:rPr>
-        <w:t xml:space="preserve">Kinh</w:t>
-      </w:r>
-      <w:r>
-        <w:rPr>
-          <w:rFonts w:ascii="Times New Roman" w:hAnsi="Times New Roman" w:cs="Times New Roman"/>
-          <w:sz w:val="26"/>
-          <w:szCs w:val="26"/>
-        </w:rPr>
-        <w:tab/>
-        <w:t xml:space="preserve">Quốc tịch: </w:t>
-      </w:r>
-      <w:r>
-        <w:rPr>
-          <w:rStyle w:val="Bodytext2Italic"/>
-          <w:rFonts w:eastAsia="Tahoma"/>
-          <w:sz w:val="26"/>
-          <w:szCs w:val="26"/>
-          <w:lang w:val="en-US"/>
-        </w:rPr>
-        <w:t xml:space="preserve">Việt Nam</w:t>
+        </w:rPr>
+        <w:t xml:space="preserve">Bangladesh</w:t>
       </w:r>
     </w:p>
     <w:p>
@@ -1382,11 +1955,30 @@
         </w:tabs>
         <w:spacing w:line="276" w:lineRule="auto"/>
         <w:rPr>
+          <w:lang w:val="en-US"/>
+        </w:rPr>
+      </w:pPr>
+      <w:r>
+        <w:rPr>
           <w:rFonts w:ascii="Times New Roman" w:hAnsi="Times New Roman" w:cs="Times New Roman"/>
           <w:sz w:val="26"/>
           <w:szCs w:val="26"/>
+        </w:rPr>
+        <w:t xml:space="preserve">Loại giấy tờ pháp lý của cá nhân: </w:t>
+      </w:r>
+      <w:r>
+        <w:rPr>
+          <w:rFonts w:ascii="Times New Roman" w:hAnsi="Times New Roman" w:cs="Times New Roman"/>
+          <w:sz w:val="26"/>
+          <w:szCs w:val="26"/>
           <w:lang w:val="en-US"/>
         </w:rPr>
+        <w:t xml:space="preserve">Chứng minh nhân dân</w:t>
+      </w:r>
+    </w:p>
+    <w:p>
+      <w:pPr>
+        <w:spacing w:line="276" w:lineRule="auto"/>
       </w:pPr>
       <w:r>
         <w:rPr>
@@ -1394,15 +1986,7 @@
           <w:sz w:val="26"/>
           <w:szCs w:val="26"/>
         </w:rPr>
-        <w:t>Loại giấy tờ pháp lý của cá nhân:</w:t>
-      </w:r>
-      <w:r>
-        <w:rPr>
-          <w:rFonts w:ascii="Times New Roman" w:hAnsi="Times New Roman" w:cs="Times New Roman"/>
-          <w:sz w:val="26"/>
-          <w:szCs w:val="26"/>
-        </w:rPr>
-        <w:tab/>
+        <w:t xml:space="preserve">Số giấy tờ pháp lý của cá nhân:</w:t>
       </w:r>
       <w:r>
         <w:rPr>
@@ -1412,35 +1996,7 @@
           <w:szCs w:val="26"/>
           <w:lang w:val="en-US"/>
         </w:rPr>
-        <w:t xml:space="preserve">Căn cước công dân</w:t>
-      </w:r>
-    </w:p>
-    <w:p>
-      <w:pPr>
-        <w:spacing w:line="276" w:lineRule="auto"/>
-        <w:rPr>
-          <w:rFonts w:ascii="Times New Roman" w:hAnsi="Times New Roman" w:cs="Times New Roman"/>
-          <w:sz w:val="26"/>
-          <w:szCs w:val="26"/>
-          <w:lang w:val="en-US"/>
-        </w:rPr>
-      </w:pPr>
-      <w:r>
-        <w:rPr>
-          <w:rFonts w:ascii="Times New Roman" w:hAnsi="Times New Roman" w:cs="Times New Roman"/>
-          <w:sz w:val="26"/>
-          <w:szCs w:val="26"/>
-        </w:rPr>
-        <w:t xml:space="preserve">Số giấy tờ pháp lý của cá nhân: </w:t>
-      </w:r>
-      <w:r>
-        <w:rPr>
-          <w:rFonts w:ascii="Times New Roman" w:hAnsi="Times New Roman" w:cs="Times New Roman"/>
-          <w:sz w:val="26"/>
-          <w:szCs w:val="26"/>
-          <w:lang w:val="en-US"/>
-        </w:rPr>
-        <w:t xml:space="preserve">030099002754</w:t>
+        <w:t xml:space="preserve"> 3123123123</w:t>
       </w:r>
     </w:p>
     <w:p>
@@ -1453,10 +2009,6 @@
         </w:tabs>
         <w:spacing w:line="276" w:lineRule="auto"/>
         <w:jc w:val="left"/>
-        <w:rPr>
-          <w:sz w:val="26"/>
-          <w:szCs w:val="26"/>
-        </w:rPr>
       </w:pPr>
       <w:r>
         <w:rPr>
@@ -1466,7 +2018,7 @@
           <w:sz w:val="26"/>
           <w:szCs w:val="26"/>
         </w:rPr>
-        <w:t>Ngày cấp:</w:t>
+        <w:t xml:space="preserve">Ngày cấp: 27/04/2021</w:t>
       </w:r>
       <w:r>
         <w:rPr>
@@ -1477,44 +2029,7 @@
           <w:szCs w:val="26"/>
         </w:rPr>
         <w:tab/>
-      </w:r>
-      <w:r>
-        <w:rPr>
-          <w:color w:val="000000"/>
-          <w:sz w:val="26"/>
-          <w:szCs w:val="26"/>
-          <w:lang w:eastAsia="vi-VN" w:bidi="vi-VN"/>
-        </w:rPr>
-        <w:t xml:space="preserve">29/04/2021</w:t>
-      </w:r>
-      <w:r>
-        <w:rPr>
-          <w:rStyle w:val="Bodytext5NotItalic"/>
-          <w:i/>
-          <w:iCs/>
-          <w:sz w:val="26"/>
-          <w:szCs w:val="26"/>
-        </w:rPr>
-        <w:tab/>
-        <w:t xml:space="preserve">Nơi cấp: </w:t>
-      </w:r>
-      <w:r>
-        <w:rPr>
-          <w:color w:val="000000"/>
-          <w:sz w:val="26"/>
-          <w:szCs w:val="26"/>
-          <w:lang w:eastAsia="vi-VN" w:bidi="vi-VN"/>
-        </w:rPr>
-        <w:t xml:space="preserve">CA Hải Dương</w:t>
-      </w:r>
-      <w:r>
-        <w:rPr>
-          <w:color w:val="000000"/>
-          <w:sz w:val="26"/>
-          <w:szCs w:val="26"/>
-          <w:lang w:eastAsia="vi-VN" w:bidi="vi-VN"/>
-        </w:rPr>
-        <w:t>.</w:t>
+        <w:t xml:space="preserve">Nơi cấp: Thanh Hóa</w:t>
       </w:r>
     </w:p>
     <w:p>
@@ -1523,10 +2038,6 @@
         <w:shd w:val="clear" w:color="auto" w:fill="auto"/>
         <w:spacing w:line="276" w:lineRule="auto"/>
         <w:jc w:val="left"/>
-        <w:rPr>
-          <w:sz w:val="26"/>
-          <w:szCs w:val="26"/>
-        </w:rPr>
       </w:pPr>
       <w:r>
         <w:rPr>
@@ -1540,45 +2051,48 @@
       </w:r>
       <w:r>
         <w:rPr>
+          <w:color w:val="000000"/>
+          <w:sz w:val="26"/>
+          <w:szCs w:val="26"/>
+          <w:lang w:eastAsia="vi-VN" w:bidi="vi-VN"/>
+        </w:rPr>
+        <w:t xml:space="preserve">.32, Xã Phước Thuận, Huyện Xuyên Mộc, Tỉnh Bà Rịa - Vũng Tàu</w:t>
+      </w:r>
+    </w:p>
+    <w:p>
+      <w:pPr>
+        <w:pStyle w:val="Bodytext50"/>
+        <w:shd w:val="clear" w:color="auto" w:fill="auto"/>
+        <w:tabs>
+          <w:tab w:val="left" w:pos="1575"/>
+        </w:tabs>
+        <w:spacing w:line="276" w:lineRule="auto"/>
+        <w:jc w:val="left"/>
+      </w:pPr>
+      <w:r>
+        <w:rPr>
           <w:rStyle w:val="Bodytext5NotItalic"/>
           <w:i/>
           <w:iCs/>
           <w:sz w:val="26"/>
           <w:szCs w:val="26"/>
-          <w:lang w:val="en-US"/>
-        </w:rPr>
-        <w:t xml:space="preserve">số 5, Xã Cẩm Chế, Huyện Thanh Hà, Tỉnh Hải Dương</w:t>
+        </w:rPr>
+        <w:t xml:space="preserve">Địa chi liên lạc: 32, Xã Phước Thuận, Huyện Xuyên Mộc, Tỉnh Bà Rịa - Vũng Tàu</w:t>
       </w:r>
     </w:p>
     <w:p>
       <w:pPr>
-        <w:pStyle w:val="Bodytext50"/>
+        <w:pStyle w:val="Heading10"/>
+        <w:keepNext/>
+        <w:keepLines/>
         <w:shd w:val="clear" w:color="auto" w:fill="auto"/>
-        <w:spacing w:line="276" w:lineRule="auto"/>
-        <w:jc w:val="left"/>
-        <w:rPr>
-          <w:sz w:val="26"/>
-          <w:szCs w:val="26"/>
-        </w:rPr>
-        <w:sectPr>
-          <w:headerReference w:type="default" r:id="rId7"/>
-          <w:pgSz w:w="11909" w:h="16840"/>
-          <w:pgMar w:top="420" w:right="1391" w:bottom="1360" w:left="1440" w:header="0" w:footer="3" w:gutter="0"/>
-          <w:cols w:space="720"/>
-          <w:noEndnote/>
-          <w:docGrid w:linePitch="360"/>
-        </w:sectPr>
-      </w:pPr>
-      <w:r>
-        <w:rPr>
-          <w:rStyle w:val="Bodytext5NotItalic"/>
-          <w:i/>
-          <w:iCs/>
-          <w:sz w:val="26"/>
-          <w:szCs w:val="26"/>
-        </w:rPr>
-        <w:t xml:space="preserve">Địa chi liên lạc: </w:t>
-      </w:r>
+        <w:spacing w:line="360" w:lineRule="auto"/>
+        <w:rPr>
+          <w:sz w:val="26"/>
+          <w:szCs w:val="26"/>
+        </w:rPr>
+      </w:pPr>
+      <w:bookmarkStart w:id="6" w:name="bookmark5"/>
       <w:r>
         <w:rPr>
           <w:color w:val="000000"/>
@@ -1586,56 +2100,66 @@
           <w:szCs w:val="26"/>
           <w:lang w:eastAsia="vi-VN" w:bidi="vi-VN"/>
         </w:rPr>
-        <w:t xml:space="preserve">số 5, Xã Cẩm Chế, Huyện Thanh Hà, Tỉnh Hải Dương</w:t>
+        <w:t xml:space="preserve">                                                           TR</w:t>
       </w:r>
       <w:r>
         <w:rPr>
           <w:color w:val="000000"/>
           <w:sz w:val="26"/>
           <w:szCs w:val="26"/>
+          <w:lang w:val="vi-VN" w:eastAsia="vi-VN" w:bidi="vi-VN"/>
+        </w:rPr>
+        <w:t>ƯỞNG</w:t>
+      </w:r>
+      <w:r>
+        <w:rPr>
+          <w:color w:val="000000"/>
+          <w:sz w:val="26"/>
+          <w:szCs w:val="26"/>
           <w:lang w:eastAsia="vi-VN" w:bidi="vi-VN"/>
         </w:rPr>
-        <w:t>.</w:t>
-      </w:r>
+        <w:t xml:space="preserve"> </w:t>
+      </w:r>
+      <w:r>
+        <w:rPr>
+          <w:color w:val="000000"/>
+          <w:sz w:val="26"/>
+          <w:szCs w:val="26"/>
+          <w:lang w:val="vi-VN" w:eastAsia="vi-VN" w:bidi="vi-VN"/>
+        </w:rPr>
+        <w:t>PH</w:t>
+      </w:r>
+      <w:r>
+        <w:rPr>
+          <w:color w:val="000000"/>
+          <w:sz w:val="26"/>
+          <w:szCs w:val="26"/>
+          <w:lang w:eastAsia="vi-VN" w:bidi="vi-VN"/>
+        </w:rPr>
+        <w:t>Ò</w:t>
+      </w:r>
+      <w:r>
+        <w:rPr>
+          <w:color w:val="000000"/>
+          <w:sz w:val="26"/>
+          <w:szCs w:val="26"/>
+          <w:lang w:val="vi-VN" w:eastAsia="vi-VN" w:bidi="vi-VN"/>
+        </w:rPr>
+        <w:t>NG</w:t>
+      </w:r>
+      <w:bookmarkEnd w:id="6"/>
     </w:p>
     <w:p>
       <w:pPr>
-        <w:spacing w:line="276" w:lineRule="auto"/>
-        <w:rPr>
-          <w:rFonts w:ascii="Times New Roman" w:hAnsi="Times New Roman" w:cs="Times New Roman"/>
-          <w:sz w:val="26"/>
-          <w:szCs w:val="26"/>
-        </w:rPr>
+        <w:spacing w:line="360" w:lineRule="auto"/>
       </w:pPr>
     </w:p>
-    <w:p>
-      <w:pPr>
-        <w:spacing w:line="276" w:lineRule="auto"/>
-        <w:jc w:val="center"/>
-        <w:rPr>
-          <w:rFonts w:ascii="Times New Roman" w:hAnsi="Times New Roman" w:cs="Times New Roman"/>
-          <w:sz w:val="26"/>
-          <w:szCs w:val="26"/>
-          <w:lang w:val="en-US"/>
-        </w:rPr>
-      </w:pPr>
-      <w:r>
-        <w:rPr>
-          <w:rFonts w:ascii="Times New Roman" w:hAnsi="Times New Roman" w:cs="Times New Roman"/>
-          <w:sz w:val="26"/>
-          <w:szCs w:val="26"/>
-          <w:lang w:val="en-US"/>
-        </w:rPr>
-        <w:t>TRƯỞNG PHÒNG</w:t>
-      </w:r>
-    </w:p>
-    <w:p/>
     <w:sectPr>
-      <w:type w:val="continuous"/>
-      <w:pgSz w:w="11909" w:h="16840"/>
-      <w:pgMar w:top="405" w:right="1142" w:bottom="405" w:left="1440" w:header="0" w:footer="3" w:gutter="0"/>
+      <w:headerReference w:type="default" r:id="rId7"/>
+      <w:pgSz w:w="11906" w:h="16838"/>
+      <w:pgMar w:top="1266" w:right="1440" w:bottom="1430" w:left="1440" w:header="0" w:footer="0" w:gutter="0"/>
       <w:cols w:space="720"/>
-      <w:noEndnote/>
+      <w:formProt w:val="0"/>
       <w:docGrid w:linePitch="360"/>
     </w:sectPr>
   </w:body>
@@ -1706,75 +2230,217 @@
 <file path=word/numbering.xml><?xml version="1.0" encoding="utf-8"?>
 <w:numbering xmlns:wpc="http://schemas.microsoft.com/office/word/2010/wordprocessingCanvas" xmlns:cx="http://schemas.microsoft.com/office/drawing/2014/chartex" xmlns:cx1="http://schemas.microsoft.com/office/drawing/2015/9/8/chartex" xmlns:cx2="http://schemas.microsoft.com/office/drawing/2015/10/21/chartex" xmlns:cx3="http://schemas.microsoft.com/office/drawing/2016/5/9/chartex" xmlns:cx4="http://schemas.microsoft.com/office/drawing/2016/5/10/chartex" xmlns:cx5="http://schemas.microsoft.com/office/drawing/2016/5/11/chartex" xmlns:cx6="http://schemas.microsoft.com/office/drawing/2016/5/12/chartex" xmlns:cx7="http://schemas.microsoft.com/office/drawing/2016/5/13/chartex" xmlns:cx8="http://schemas.microsoft.com/office/drawing/2016/5/14/chartex" xmlns:mc="http://schemas.openxmlformats.org/markup-compatibility/2006" xmlns:aink="http://schemas.microsoft.com/office/drawing/2016/ink" xmlns:am3d="http://schemas.microsoft.com/office/drawing/2017/model3d" xmlns:o="urn:schemas-microsoft-com:office:office" xmlns:r="http://schemas.openxmlformats.org/officeDocument/2006/relationships" xmlns:m="http://schemas.openxmlformats.org/officeDocument/2006/math" xmlns:v="urn:schemas-microsoft-com:vml" xmlns:wp14="http://schemas.microsoft.com/office/word/2010/wordprocessingDrawing" xmlns:wp="http://schemas.openxmlformats.org/drawingml/2006/wordprocessingDrawing" xmlns:w10="urn:schemas-microsoft-com:office:word" xmlns:w="http://schemas.openxmlformats.org/wordprocessingml/2006/main" xmlns:w14="http://schemas.microsoft.com/office/word/2010/wordml" xmlns:w15="http://schemas.microsoft.com/office/word/2012/wordml" xmlns:w16cex="http://schemas.microsoft.com/office/word/2018/wordml/cex" xmlns:w16cid="http://schemas.microsoft.com/office/word/2016/wordml/cid" xmlns:w16="http://schemas.microsoft.com/office/word/2018/wordml" xmlns:w16sdtdh="http://schemas.microsoft.com/office/word/2020/wordml/sdtdatahash" xmlns:w16se="http://schemas.microsoft.com/office/word/2015/wordml/symex" xmlns:wpg="http://schemas.microsoft.com/office/word/2010/wordprocessingGroup" xmlns:wpi="http://schemas.microsoft.com/office/word/2010/wordprocessingInk" xmlns:wne="http://schemas.microsoft.com/office/word/2006/wordml" xmlns:wps="http://schemas.microsoft.com/office/word/2010/wordprocessingShape" mc:Ignorable="w14 w15 w16se w16cid w16 w16cex w16sdtdh wp14">
   <w:abstractNum w:abstractNumId="0" w15:restartNumberingAfterBreak="0">
-    <w:nsid w:val="6670268F"/>
+    <w:nsid w:val="576501E9"/>
     <w:multiLevelType w:val="multilevel"/>
-    <w:tmpl w:val="D29C5DDC"/>
+    <w:tmpl w:val="D42C2998"/>
     <w:lvl w:ilvl="0">
       <w:start w:val="1"/>
       <w:numFmt w:val="decimal"/>
       <w:lvlText w:val="%1."/>
       <w:lvlJc w:val="left"/>
+      <w:pPr>
+        <w:ind w:left="0" w:firstLine="0"/>
+      </w:pPr>
       <w:rPr>
         <w:rFonts w:ascii="Times New Roman" w:eastAsia="Times New Roman" w:hAnsi="Times New Roman" w:cs="Times New Roman"/>
         <w:b/>
         <w:bCs/>
         <w:i w:val="0"/>
         <w:iCs w:val="0"/>
+        <w:caps w:val="0"/>
         <w:smallCaps w:val="0"/>
         <w:strike w:val="0"/>
+        <w:dstrike w:val="0"/>
         <w:color w:val="000000"/>
         <w:spacing w:val="0"/>
         <w:w w:val="100"/>
-        <w:position w:val="0"/>
-        <w:sz w:val="24"/>
+        <w:sz w:val="26"/>
         <w:szCs w:val="24"/>
         <w:u w:val="none"/>
         <w:lang w:val="vi-VN" w:eastAsia="vi-VN" w:bidi="vi-VN"/>
       </w:rPr>
     </w:lvl>
     <w:lvl w:ilvl="1">
-      <w:numFmt w:val="decimal"/>
+      <w:start w:val="1"/>
+      <w:numFmt w:val="none"/>
+      <w:suff w:val="nothing"/>
       <w:lvlText w:val=""/>
       <w:lvlJc w:val="left"/>
+      <w:pPr>
+        <w:ind w:left="0" w:firstLine="0"/>
+      </w:pPr>
     </w:lvl>
     <w:lvl w:ilvl="2">
-      <w:numFmt w:val="decimal"/>
+      <w:start w:val="1"/>
+      <w:numFmt w:val="none"/>
+      <w:suff w:val="nothing"/>
       <w:lvlText w:val=""/>
       <w:lvlJc w:val="left"/>
+      <w:pPr>
+        <w:ind w:left="0" w:firstLine="0"/>
+      </w:pPr>
     </w:lvl>
     <w:lvl w:ilvl="3">
-      <w:numFmt w:val="decimal"/>
+      <w:start w:val="1"/>
+      <w:numFmt w:val="none"/>
+      <w:suff w:val="nothing"/>
       <w:lvlText w:val=""/>
       <w:lvlJc w:val="left"/>
+      <w:pPr>
+        <w:ind w:left="0" w:firstLine="0"/>
+      </w:pPr>
     </w:lvl>
     <w:lvl w:ilvl="4">
-      <w:numFmt w:val="decimal"/>
+      <w:start w:val="1"/>
+      <w:numFmt w:val="none"/>
+      <w:suff w:val="nothing"/>
       <w:lvlText w:val=""/>
       <w:lvlJc w:val="left"/>
+      <w:pPr>
+        <w:ind w:left="0" w:firstLine="0"/>
+      </w:pPr>
     </w:lvl>
     <w:lvl w:ilvl="5">
-      <w:numFmt w:val="decimal"/>
+      <w:start w:val="1"/>
+      <w:numFmt w:val="none"/>
+      <w:suff w:val="nothing"/>
       <w:lvlText w:val=""/>
       <w:lvlJc w:val="left"/>
+      <w:pPr>
+        <w:ind w:left="0" w:firstLine="0"/>
+      </w:pPr>
     </w:lvl>
     <w:lvl w:ilvl="6">
-      <w:numFmt w:val="decimal"/>
+      <w:start w:val="1"/>
+      <w:numFmt w:val="none"/>
+      <w:suff w:val="nothing"/>
       <w:lvlText w:val=""/>
       <w:lvlJc w:val="left"/>
+      <w:pPr>
+        <w:ind w:left="0" w:firstLine="0"/>
+      </w:pPr>
     </w:lvl>
     <w:lvl w:ilvl="7">
-      <w:numFmt w:val="decimal"/>
+      <w:start w:val="1"/>
+      <w:numFmt w:val="none"/>
+      <w:suff w:val="nothing"/>
       <w:lvlText w:val=""/>
       <w:lvlJc w:val="left"/>
+      <w:pPr>
+        <w:ind w:left="0" w:firstLine="0"/>
+      </w:pPr>
     </w:lvl>
     <w:lvl w:ilvl="8">
-      <w:numFmt w:val="decimal"/>
+      <w:start w:val="1"/>
+      <w:numFmt w:val="none"/>
+      <w:suff w:val="nothing"/>
       <w:lvlText w:val=""/>
       <w:lvlJc w:val="left"/>
+      <w:pPr>
+        <w:ind w:left="0" w:firstLine="0"/>
+      </w:pPr>
+    </w:lvl>
+  </w:abstractNum>
+  <w:abstractNum w:abstractNumId="1" w15:restartNumberingAfterBreak="0">
+    <w:nsid w:val="7D18498A"/>
+    <w:multiLevelType w:val="multilevel"/>
+    <w:tmpl w:val="00B453D4"/>
+    <w:lvl w:ilvl="0">
+      <w:start w:val="1"/>
+      <w:numFmt w:val="none"/>
+      <w:suff w:val="nothing"/>
+      <w:lvlText w:val=""/>
+      <w:lvlJc w:val="left"/>
+      <w:pPr>
+        <w:ind w:left="0" w:firstLine="0"/>
+      </w:pPr>
+    </w:lvl>
+    <w:lvl w:ilvl="1">
+      <w:start w:val="1"/>
+      <w:numFmt w:val="none"/>
+      <w:suff w:val="nothing"/>
+      <w:lvlText w:val=""/>
+      <w:lvlJc w:val="left"/>
+      <w:pPr>
+        <w:ind w:left="0" w:firstLine="0"/>
+      </w:pPr>
+    </w:lvl>
+    <w:lvl w:ilvl="2">
+      <w:start w:val="1"/>
+      <w:numFmt w:val="none"/>
+      <w:suff w:val="nothing"/>
+      <w:lvlText w:val=""/>
+      <w:lvlJc w:val="left"/>
+      <w:pPr>
+        <w:ind w:left="0" w:firstLine="0"/>
+      </w:pPr>
+    </w:lvl>
+    <w:lvl w:ilvl="3">
+      <w:start w:val="1"/>
+      <w:numFmt w:val="none"/>
+      <w:suff w:val="nothing"/>
+      <w:lvlText w:val=""/>
+      <w:lvlJc w:val="left"/>
+      <w:pPr>
+        <w:ind w:left="0" w:firstLine="0"/>
+      </w:pPr>
+    </w:lvl>
+    <w:lvl w:ilvl="4">
+      <w:start w:val="1"/>
+      <w:numFmt w:val="none"/>
+      <w:suff w:val="nothing"/>
+      <w:lvlText w:val=""/>
+      <w:lvlJc w:val="left"/>
+      <w:pPr>
+        <w:ind w:left="0" w:firstLine="0"/>
+      </w:pPr>
+    </w:lvl>
+    <w:lvl w:ilvl="5">
+      <w:start w:val="1"/>
+      <w:numFmt w:val="none"/>
+      <w:suff w:val="nothing"/>
+      <w:lvlText w:val=""/>
+      <w:lvlJc w:val="left"/>
+      <w:pPr>
+        <w:ind w:left="0" w:firstLine="0"/>
+      </w:pPr>
+    </w:lvl>
+    <w:lvl w:ilvl="6">
+      <w:start w:val="1"/>
+      <w:numFmt w:val="none"/>
+      <w:suff w:val="nothing"/>
+      <w:lvlText w:val=""/>
+      <w:lvlJc w:val="left"/>
+      <w:pPr>
+        <w:ind w:left="0" w:firstLine="0"/>
+      </w:pPr>
+    </w:lvl>
+    <w:lvl w:ilvl="7">
+      <w:start w:val="1"/>
+      <w:numFmt w:val="none"/>
+      <w:suff w:val="nothing"/>
+      <w:lvlText w:val=""/>
+      <w:lvlJc w:val="left"/>
+      <w:pPr>
+        <w:ind w:left="0" w:firstLine="0"/>
+      </w:pPr>
+    </w:lvl>
+    <w:lvl w:ilvl="8">
+      <w:start w:val="1"/>
+      <w:numFmt w:val="none"/>
+      <w:suff w:val="nothing"/>
+      <w:lvlText w:val=""/>
+      <w:lvlJc w:val="left"/>
+      <w:pPr>
+        <w:ind w:left="0" w:firstLine="0"/>
+      </w:pPr>
     </w:lvl>
   </w:abstractNum>
   <w:num w:numId="1">
     <w:abstractNumId w:val="0"/>
+  </w:num>
+  <w:num w:numId="2">
+    <w:abstractNumId w:val="1"/>
   </w:num>
 </w:numbering>
 </file>
@@ -1785,16 +2451,11 @@
     <w:rPrDefault>
       <w:rPr>
         <w:rFonts w:asciiTheme="minorHAnsi" w:eastAsiaTheme="minorHAnsi" w:hAnsiTheme="minorHAnsi" w:cstheme="minorBidi"/>
-        <w:sz w:val="22"/>
         <w:szCs w:val="22"/>
         <w:lang w:val="en-US" w:eastAsia="en-US" w:bidi="ar-SA"/>
       </w:rPr>
     </w:rPrDefault>
-    <w:pPrDefault>
-      <w:pPr>
-        <w:spacing w:after="200" w:line="276" w:lineRule="auto"/>
-      </w:pPr>
-    </w:pPrDefault>
+    <w:pPrDefault/>
   </w:docDefaults>
   <w:latentStyles w:defLockedState="0" w:defUIPriority="99" w:defSemiHidden="0" w:defUnhideWhenUsed="0" w:defQFormat="0" w:count="376">
     <w:lsdException w:name="Normal" w:uiPriority="0" w:qFormat="1"/>
@@ -1882,7 +2543,7 @@
     <w:lsdException w:name="Body Text Indent 2" w:semiHidden="1" w:unhideWhenUsed="1"/>
     <w:lsdException w:name="Body Text Indent 3" w:semiHidden="1" w:unhideWhenUsed="1"/>
     <w:lsdException w:name="Block Text" w:semiHidden="1" w:unhideWhenUsed="1"/>
-    <w:lsdException w:name="Hyperlink" w:semiHidden="1" w:uiPriority="0" w:unhideWhenUsed="1"/>
+    <w:lsdException w:name="Hyperlink" w:semiHidden="1" w:unhideWhenUsed="1"/>
     <w:lsdException w:name="FollowedHyperlink" w:semiHidden="1" w:unhideWhenUsed="1"/>
     <w:lsdException w:name="Strong" w:uiPriority="22" w:qFormat="1"/>
     <w:lsdException w:name="Emphasis" w:uiPriority="20" w:qFormat="1"/>
@@ -2176,10 +2837,10 @@
   </w:latentStyles>
   <w:style w:type="paragraph" w:default="1" w:styleId="Binhthng">
     <w:name w:val="Normal"/>
-    <w:rsid w:val="00C02E57"/>
+    <w:qFormat/>
+    <w:rsid w:val="00BB185B"/>
     <w:pPr>
       <w:widowControl w:val="0"/>
-      <w:spacing w:after="0" w:line="240" w:lineRule="auto"/>
     </w:pPr>
     <w:rPr>
       <w:rFonts w:ascii="Tahoma" w:eastAsia="Tahoma" w:hAnsi="Tahoma" w:cs="Tahoma"/>
@@ -2216,24 +2877,14 @@
     <w:semiHidden/>
     <w:unhideWhenUsed/>
   </w:style>
-  <w:style w:type="character" w:styleId="Siuktni">
-    <w:name w:val="Hyperlink"/>
-    <w:basedOn w:val="Phngmcinhcuaoanvn"/>
-    <w:rsid w:val="00C02E57"/>
-    <w:rPr>
-      <w:color w:val="0066CC"/>
-      <w:u w:val="single"/>
-    </w:rPr>
-  </w:style>
   <w:style w:type="character" w:customStyle="1" w:styleId="Bodytext6">
     <w:name w:val="Body text (6)_"/>
     <w:basedOn w:val="Phngmcinhcuaoanvn"/>
     <w:link w:val="Bodytext60"/>
-    <w:rsid w:val="00C02E57"/>
+    <w:qFormat/>
+    <w:rsid w:val="00BB185B"/>
     <w:rPr>
       <w:rFonts w:ascii="Times New Roman" w:eastAsia="Times New Roman" w:hAnsi="Times New Roman" w:cs="Times New Roman"/>
-      <w:b/>
-      <w:bCs/>
       <w:spacing w:val="10"/>
       <w:sz w:val="21"/>
       <w:szCs w:val="21"/>
@@ -2242,47 +2893,77 @@
   </w:style>
   <w:style w:type="character" w:customStyle="1" w:styleId="Bodytext612pt">
     <w:name w:val="Body text (6) + 12 pt"/>
-    <w:aliases w:val="Spacing 0 pt,Body text (3) + Bold"/>
     <w:basedOn w:val="Bodytext6"/>
-    <w:rsid w:val="00C02E57"/>
+    <w:qFormat/>
+    <w:rsid w:val="00BB185B"/>
     <w:rPr>
       <w:rFonts w:ascii="Times New Roman" w:eastAsia="Times New Roman" w:hAnsi="Times New Roman" w:cs="Times New Roman"/>
-      <w:b/>
-      <w:bCs/>
       <w:color w:val="000000"/>
       <w:spacing w:val="0"/>
       <w:w w:val="100"/>
-      <w:position w:val="0"/>
       <w:sz w:val="24"/>
       <w:szCs w:val="24"/>
       <w:shd w:val="clear" w:color="auto" w:fill="FFFFFF"/>
       <w:lang w:val="vi-VN" w:eastAsia="vi-VN" w:bidi="vi-VN"/>
     </w:rPr>
   </w:style>
+  <w:style w:type="character" w:customStyle="1" w:styleId="Bodytext2">
+    <w:name w:val="Body text (2)"/>
+    <w:basedOn w:val="Phngmcinhcuaoanvn"/>
+    <w:qFormat/>
+    <w:rsid w:val="00BB185B"/>
+    <w:rPr>
+      <w:rFonts w:ascii="Times New Roman" w:eastAsia="Times New Roman" w:hAnsi="Times New Roman" w:cs="Times New Roman"/>
+      <w:b w:val="0"/>
+      <w:bCs w:val="0"/>
+      <w:i w:val="0"/>
+      <w:iCs w:val="0"/>
+      <w:caps w:val="0"/>
+      <w:smallCaps w:val="0"/>
+      <w:strike w:val="0"/>
+      <w:dstrike w:val="0"/>
+      <w:u w:val="none"/>
+    </w:rPr>
+  </w:style>
   <w:style w:type="character" w:customStyle="1" w:styleId="Bodytext2Italic">
     <w:name w:val="Body text (2) + Italic"/>
-    <w:basedOn w:val="Phngmcinhcuaoanvn"/>
-    <w:rsid w:val="00C02E57"/>
+    <w:basedOn w:val="Bodytext20"/>
+    <w:qFormat/>
+    <w:rsid w:val="00BB185B"/>
     <w:rPr>
       <w:rFonts w:ascii="Times New Roman" w:eastAsia="Times New Roman" w:hAnsi="Times New Roman" w:cs="Times New Roman"/>
       <w:b w:val="0"/>
       <w:bCs w:val="0"/>
       <w:i/>
       <w:iCs/>
+      <w:caps w:val="0"/>
       <w:smallCaps w:val="0"/>
       <w:strike w:val="0"/>
+      <w:dstrike w:val="0"/>
       <w:u w:val="none"/>
+    </w:rPr>
+  </w:style>
+  <w:style w:type="character" w:customStyle="1" w:styleId="Bodytext3">
+    <w:name w:val="Body text (3)_"/>
+    <w:basedOn w:val="Phngmcinhcuaoanvn"/>
+    <w:link w:val="Bodytext30"/>
+    <w:qFormat/>
+    <w:rsid w:val="00BB185B"/>
+    <w:rPr>
+      <w:rFonts w:ascii="Times New Roman" w:eastAsia="Times New Roman" w:hAnsi="Times New Roman" w:cs="Times New Roman"/>
+      <w:sz w:val="21"/>
+      <w:szCs w:val="21"/>
+      <w:shd w:val="clear" w:color="auto" w:fill="FFFFFF"/>
     </w:rPr>
   </w:style>
   <w:style w:type="character" w:customStyle="1" w:styleId="Heading2">
     <w:name w:val="Heading #2_"/>
     <w:basedOn w:val="Phngmcinhcuaoanvn"/>
     <w:link w:val="Heading20"/>
-    <w:rsid w:val="00C02E57"/>
+    <w:qFormat/>
+    <w:rsid w:val="00BB185B"/>
     <w:rPr>
       <w:rFonts w:ascii="Times New Roman" w:eastAsia="Times New Roman" w:hAnsi="Times New Roman" w:cs="Times New Roman"/>
-      <w:b/>
-      <w:bCs/>
       <w:shd w:val="clear" w:color="auto" w:fill="FFFFFF"/>
     </w:rPr>
   </w:style>
@@ -2290,11 +2971,10 @@
     <w:name w:val="Body text (4)_"/>
     <w:basedOn w:val="Phngmcinhcuaoanvn"/>
     <w:link w:val="Bodytext40"/>
-    <w:rsid w:val="00C02E57"/>
+    <w:qFormat/>
+    <w:rsid w:val="00BB185B"/>
     <w:rPr>
       <w:rFonts w:ascii="Times New Roman" w:eastAsia="Times New Roman" w:hAnsi="Times New Roman" w:cs="Times New Roman"/>
-      <w:b/>
-      <w:bCs/>
       <w:shd w:val="clear" w:color="auto" w:fill="FFFFFF"/>
     </w:rPr>
   </w:style>
@@ -2302,7 +2982,8 @@
     <w:name w:val="Body text (5)_"/>
     <w:basedOn w:val="Phngmcinhcuaoanvn"/>
     <w:link w:val="Bodytext50"/>
-    <w:rsid w:val="00C02E57"/>
+    <w:qFormat/>
+    <w:rsid w:val="00BB185B"/>
     <w:rPr>
       <w:rFonts w:ascii="Times New Roman" w:eastAsia="Times New Roman" w:hAnsi="Times New Roman" w:cs="Times New Roman"/>
       <w:i/>
@@ -2310,10 +2991,77 @@
       <w:shd w:val="clear" w:color="auto" w:fill="FFFFFF"/>
     </w:rPr>
   </w:style>
+  <w:style w:type="character" w:customStyle="1" w:styleId="Bodytext20">
+    <w:name w:val="Body text (2)_"/>
+    <w:basedOn w:val="Phngmcinhcuaoanvn"/>
+    <w:qFormat/>
+    <w:rsid w:val="00BB185B"/>
+    <w:rPr>
+      <w:rFonts w:ascii="Times New Roman" w:eastAsia="Times New Roman" w:hAnsi="Times New Roman" w:cs="Times New Roman"/>
+      <w:b w:val="0"/>
+      <w:bCs w:val="0"/>
+      <w:i w:val="0"/>
+      <w:iCs w:val="0"/>
+      <w:caps w:val="0"/>
+      <w:smallCaps w:val="0"/>
+      <w:strike w:val="0"/>
+      <w:dstrike w:val="0"/>
+      <w:u w:val="none"/>
+    </w:rPr>
+  </w:style>
+  <w:style w:type="character" w:customStyle="1" w:styleId="Bodytext218pt">
+    <w:name w:val="Body text (2) + 18 pt"/>
+    <w:basedOn w:val="Bodytext20"/>
+    <w:qFormat/>
+    <w:rsid w:val="00BB185B"/>
+    <w:rPr>
+      <w:rFonts w:ascii="Times New Roman" w:eastAsia="Times New Roman" w:hAnsi="Times New Roman" w:cs="Times New Roman"/>
+      <w:b w:val="0"/>
+      <w:bCs w:val="0"/>
+      <w:i w:val="0"/>
+      <w:iCs w:val="0"/>
+      <w:caps w:val="0"/>
+      <w:smallCaps w:val="0"/>
+      <w:strike w:val="0"/>
+      <w:dstrike w:val="0"/>
+      <w:color w:val="000000"/>
+      <w:spacing w:val="0"/>
+      <w:w w:val="100"/>
+      <w:sz w:val="36"/>
+      <w:szCs w:val="36"/>
+      <w:u w:val="none"/>
+      <w:lang w:val="vi-VN" w:eastAsia="vi-VN" w:bidi="vi-VN"/>
+    </w:rPr>
+  </w:style>
+  <w:style w:type="character" w:customStyle="1" w:styleId="Bodytext2Spacing2pt">
+    <w:name w:val="Body text (2) + Spacing 2 pt"/>
+    <w:basedOn w:val="Bodytext20"/>
+    <w:qFormat/>
+    <w:rsid w:val="00BB185B"/>
+    <w:rPr>
+      <w:rFonts w:ascii="Times New Roman" w:eastAsia="Times New Roman" w:hAnsi="Times New Roman" w:cs="Times New Roman"/>
+      <w:b w:val="0"/>
+      <w:bCs w:val="0"/>
+      <w:i w:val="0"/>
+      <w:iCs w:val="0"/>
+      <w:caps w:val="0"/>
+      <w:smallCaps w:val="0"/>
+      <w:strike w:val="0"/>
+      <w:dstrike w:val="0"/>
+      <w:color w:val="000000"/>
+      <w:spacing w:val="40"/>
+      <w:w w:val="100"/>
+      <w:sz w:val="24"/>
+      <w:szCs w:val="24"/>
+      <w:u w:val="none"/>
+      <w:lang w:val="vi-VN" w:eastAsia="vi-VN" w:bidi="vi-VN"/>
+    </w:rPr>
+  </w:style>
   <w:style w:type="character" w:customStyle="1" w:styleId="Bodytext5NotItalic">
     <w:name w:val="Body text (5) + Not Italic"/>
     <w:basedOn w:val="Bodytext5"/>
-    <w:rsid w:val="00C02E57"/>
+    <w:qFormat/>
+    <w:rsid w:val="00BB185B"/>
     <w:rPr>
       <w:rFonts w:ascii="Times New Roman" w:eastAsia="Times New Roman" w:hAnsi="Times New Roman" w:cs="Times New Roman"/>
       <w:i/>
@@ -2321,18 +3069,209 @@
       <w:color w:val="000000"/>
       <w:spacing w:val="0"/>
       <w:w w:val="100"/>
-      <w:position w:val="0"/>
       <w:sz w:val="24"/>
       <w:szCs w:val="24"/>
       <w:shd w:val="clear" w:color="auto" w:fill="FFFFFF"/>
       <w:lang w:val="vi-VN" w:eastAsia="vi-VN" w:bidi="vi-VN"/>
     </w:rPr>
   </w:style>
+  <w:style w:type="character" w:customStyle="1" w:styleId="Bodytext2Bold">
+    <w:name w:val="Body text (2) + Bold"/>
+    <w:basedOn w:val="Bodytext20"/>
+    <w:qFormat/>
+    <w:rsid w:val="00BB185B"/>
+    <w:rPr>
+      <w:rFonts w:ascii="Times New Roman" w:eastAsia="Times New Roman" w:hAnsi="Times New Roman" w:cs="Times New Roman"/>
+      <w:b/>
+      <w:bCs/>
+      <w:i w:val="0"/>
+      <w:iCs w:val="0"/>
+      <w:caps w:val="0"/>
+      <w:smallCaps w:val="0"/>
+      <w:strike w:val="0"/>
+      <w:dstrike w:val="0"/>
+      <w:color w:val="000000"/>
+      <w:spacing w:val="0"/>
+      <w:w w:val="100"/>
+      <w:sz w:val="24"/>
+      <w:szCs w:val="24"/>
+      <w:u w:val="none"/>
+      <w:lang w:val="vi-VN" w:eastAsia="vi-VN" w:bidi="vi-VN"/>
+    </w:rPr>
+  </w:style>
+  <w:style w:type="character" w:customStyle="1" w:styleId="Bodytext2105pt">
+    <w:name w:val="Body text (2) + 10.5 pt"/>
+    <w:basedOn w:val="Bodytext20"/>
+    <w:qFormat/>
+    <w:rsid w:val="00BB185B"/>
+    <w:rPr>
+      <w:rFonts w:ascii="Times New Roman" w:eastAsia="Times New Roman" w:hAnsi="Times New Roman" w:cs="Times New Roman"/>
+      <w:b w:val="0"/>
+      <w:bCs w:val="0"/>
+      <w:i w:val="0"/>
+      <w:iCs w:val="0"/>
+      <w:caps w:val="0"/>
+      <w:smallCaps w:val="0"/>
+      <w:strike w:val="0"/>
+      <w:dstrike w:val="0"/>
+      <w:color w:val="000000"/>
+      <w:spacing w:val="0"/>
+      <w:w w:val="100"/>
+      <w:sz w:val="21"/>
+      <w:szCs w:val="21"/>
+      <w:u w:val="none"/>
+      <w:lang w:val="vi-VN" w:eastAsia="vi-VN" w:bidi="vi-VN"/>
+    </w:rPr>
+  </w:style>
+  <w:style w:type="character" w:customStyle="1" w:styleId="Bodytext210pt">
+    <w:name w:val="Body text (2) + 10 pt"/>
+    <w:basedOn w:val="Bodytext20"/>
+    <w:qFormat/>
+    <w:rsid w:val="00BB185B"/>
+    <w:rPr>
+      <w:rFonts w:ascii="Times New Roman" w:eastAsia="Times New Roman" w:hAnsi="Times New Roman" w:cs="Times New Roman"/>
+      <w:b w:val="0"/>
+      <w:bCs w:val="0"/>
+      <w:i w:val="0"/>
+      <w:iCs w:val="0"/>
+      <w:caps w:val="0"/>
+      <w:smallCaps w:val="0"/>
+      <w:strike w:val="0"/>
+      <w:dstrike w:val="0"/>
+      <w:color w:val="000000"/>
+      <w:spacing w:val="0"/>
+      <w:w w:val="100"/>
+      <w:sz w:val="20"/>
+      <w:szCs w:val="20"/>
+      <w:u w:val="none"/>
+    </w:rPr>
+  </w:style>
+  <w:style w:type="character" w:customStyle="1" w:styleId="Heading1">
+    <w:name w:val="Heading #1_"/>
+    <w:basedOn w:val="Phngmcinhcuaoanvn"/>
+    <w:link w:val="Heading10"/>
+    <w:qFormat/>
+    <w:rsid w:val="00BB185B"/>
+    <w:rPr>
+      <w:rFonts w:ascii="Times New Roman" w:eastAsia="Times New Roman" w:hAnsi="Times New Roman" w:cs="Times New Roman"/>
+      <w:spacing w:val="20"/>
+      <w:sz w:val="28"/>
+      <w:szCs w:val="28"/>
+      <w:shd w:val="clear" w:color="auto" w:fill="FFFFFF"/>
+    </w:rPr>
+  </w:style>
+  <w:style w:type="character" w:customStyle="1" w:styleId="utrangChar">
+    <w:name w:val="Đầu trang Char"/>
+    <w:basedOn w:val="Phngmcinhcuaoanvn"/>
+    <w:link w:val="utrang"/>
+    <w:uiPriority w:val="99"/>
+    <w:qFormat/>
+    <w:rsid w:val="007836F4"/>
+    <w:rPr>
+      <w:rFonts w:ascii="Tahoma" w:eastAsia="Tahoma" w:hAnsi="Tahoma" w:cs="Tahoma"/>
+      <w:color w:val="000000"/>
+      <w:sz w:val="24"/>
+      <w:szCs w:val="24"/>
+      <w:lang w:val="vi-VN" w:eastAsia="vi-VN" w:bidi="vi-VN"/>
+    </w:rPr>
+  </w:style>
+  <w:style w:type="character" w:customStyle="1" w:styleId="ChntrangChar">
+    <w:name w:val="Chân trang Char"/>
+    <w:basedOn w:val="Phngmcinhcuaoanvn"/>
+    <w:link w:val="Chntrang"/>
+    <w:uiPriority w:val="99"/>
+    <w:qFormat/>
+    <w:rsid w:val="007836F4"/>
+    <w:rPr>
+      <w:rFonts w:ascii="Tahoma" w:eastAsia="Tahoma" w:hAnsi="Tahoma" w:cs="Tahoma"/>
+      <w:color w:val="000000"/>
+      <w:sz w:val="24"/>
+      <w:szCs w:val="24"/>
+      <w:lang w:val="vi-VN" w:eastAsia="vi-VN" w:bidi="vi-VN"/>
+    </w:rPr>
+  </w:style>
+  <w:style w:type="character" w:customStyle="1" w:styleId="ListLabel1">
+    <w:name w:val="ListLabel 1"/>
+    <w:qFormat/>
+    <w:rPr>
+      <w:rFonts w:ascii="Times New Roman" w:eastAsia="Times New Roman" w:hAnsi="Times New Roman" w:cs="Times New Roman"/>
+      <w:b/>
+      <w:bCs/>
+      <w:i w:val="0"/>
+      <w:iCs w:val="0"/>
+      <w:caps w:val="0"/>
+      <w:smallCaps w:val="0"/>
+      <w:strike w:val="0"/>
+      <w:dstrike w:val="0"/>
+      <w:color w:val="000000"/>
+      <w:spacing w:val="0"/>
+      <w:w w:val="100"/>
+      <w:sz w:val="26"/>
+      <w:szCs w:val="24"/>
+      <w:u w:val="none"/>
+      <w:lang w:val="vi-VN" w:eastAsia="vi-VN" w:bidi="vi-VN"/>
+    </w:rPr>
+  </w:style>
+  <w:style w:type="paragraph" w:customStyle="1" w:styleId="Heading">
+    <w:name w:val="Heading"/>
+    <w:basedOn w:val="Binhthng"/>
+    <w:next w:val="ThnVnban"/>
+    <w:qFormat/>
+    <w:pPr>
+      <w:keepNext/>
+      <w:spacing w:before="240" w:after="120"/>
+    </w:pPr>
+    <w:rPr>
+      <w:rFonts w:ascii="Liberation Sans" w:eastAsia="Noto Sans CJK SC" w:hAnsi="Liberation Sans" w:cs="Lohit Devanagari"/>
+      <w:sz w:val="28"/>
+      <w:szCs w:val="28"/>
+    </w:rPr>
+  </w:style>
+  <w:style w:type="paragraph" w:styleId="ThnVnban">
+    <w:name w:val="Body Text"/>
+    <w:basedOn w:val="Binhthng"/>
+    <w:pPr>
+      <w:spacing w:after="140" w:line="276" w:lineRule="auto"/>
+    </w:pPr>
+  </w:style>
+  <w:style w:type="paragraph" w:styleId="Danhsach">
+    <w:name w:val="List"/>
+    <w:basedOn w:val="ThnVnban"/>
+    <w:rPr>
+      <w:rFonts w:cs="Lohit Devanagari"/>
+    </w:rPr>
+  </w:style>
+  <w:style w:type="paragraph" w:styleId="Chuthich">
+    <w:name w:val="caption"/>
+    <w:basedOn w:val="Binhthng"/>
+    <w:qFormat/>
+    <w:pPr>
+      <w:suppressLineNumbers/>
+      <w:spacing w:before="120" w:after="120"/>
+    </w:pPr>
+    <w:rPr>
+      <w:rFonts w:cs="Lohit Devanagari"/>
+      <w:i/>
+      <w:iCs/>
+    </w:rPr>
+  </w:style>
+  <w:style w:type="paragraph" w:customStyle="1" w:styleId="Index">
+    <w:name w:val="Index"/>
+    <w:basedOn w:val="Binhthng"/>
+    <w:qFormat/>
+    <w:pPr>
+      <w:suppressLineNumbers/>
+    </w:pPr>
+    <w:rPr>
+      <w:rFonts w:cs="Lohit Devanagari"/>
+    </w:rPr>
+  </w:style>
   <w:style w:type="paragraph" w:customStyle="1" w:styleId="Bodytext60">
     <w:name w:val="Body text (6)"/>
     <w:basedOn w:val="Binhthng"/>
     <w:link w:val="Bodytext6"/>
-    <w:rsid w:val="00C02E57"/>
+    <w:qFormat/>
+    <w:rsid w:val="00BB185B"/>
     <w:pPr>
       <w:shd w:val="clear" w:color="auto" w:fill="FFFFFF"/>
       <w:spacing w:line="288" w:lineRule="exact"/>
@@ -2349,11 +3288,31 @@
       <w:lang w:val="en-US" w:eastAsia="en-US" w:bidi="ar-SA"/>
     </w:rPr>
   </w:style>
+  <w:style w:type="paragraph" w:customStyle="1" w:styleId="Bodytext30">
+    <w:name w:val="Body text (3)"/>
+    <w:basedOn w:val="Binhthng"/>
+    <w:link w:val="Bodytext3"/>
+    <w:qFormat/>
+    <w:rsid w:val="00BB185B"/>
+    <w:pPr>
+      <w:shd w:val="clear" w:color="auto" w:fill="FFFFFF"/>
+      <w:spacing w:line="288" w:lineRule="exact"/>
+      <w:jc w:val="center"/>
+    </w:pPr>
+    <w:rPr>
+      <w:rFonts w:ascii="Times New Roman" w:eastAsia="Times New Roman" w:hAnsi="Times New Roman" w:cs="Times New Roman"/>
+      <w:color w:val="auto"/>
+      <w:sz w:val="21"/>
+      <w:szCs w:val="21"/>
+      <w:lang w:val="en-US" w:eastAsia="en-US" w:bidi="ar-SA"/>
+    </w:rPr>
+  </w:style>
   <w:style w:type="paragraph" w:customStyle="1" w:styleId="Heading20">
     <w:name w:val="Heading #2"/>
     <w:basedOn w:val="Binhthng"/>
     <w:link w:val="Heading2"/>
-    <w:rsid w:val="00C02E57"/>
+    <w:qFormat/>
+    <w:rsid w:val="00BB185B"/>
     <w:pPr>
       <w:shd w:val="clear" w:color="auto" w:fill="FFFFFF"/>
       <w:spacing w:line="356" w:lineRule="exact"/>
@@ -2374,10 +3333,10 @@
     <w:name w:val="Body text (4)"/>
     <w:basedOn w:val="Binhthng"/>
     <w:link w:val="Bodytext4"/>
-    <w:rsid w:val="00C02E57"/>
+    <w:qFormat/>
+    <w:rsid w:val="00BB185B"/>
     <w:pPr>
       <w:shd w:val="clear" w:color="auto" w:fill="FFFFFF"/>
-      <w:spacing w:line="0" w:lineRule="atLeast"/>
       <w:jc w:val="center"/>
     </w:pPr>
     <w:rPr>
@@ -2394,10 +3353,10 @@
     <w:name w:val="Body text (5)"/>
     <w:basedOn w:val="Binhthng"/>
     <w:link w:val="Bodytext5"/>
-    <w:rsid w:val="00C02E57"/>
+    <w:qFormat/>
+    <w:rsid w:val="00BB185B"/>
     <w:pPr>
       <w:shd w:val="clear" w:color="auto" w:fill="FFFFFF"/>
-      <w:spacing w:line="0" w:lineRule="atLeast"/>
       <w:jc w:val="center"/>
     </w:pPr>
     <w:rPr>
@@ -2410,14 +3369,58 @@
       <w:lang w:val="en-US" w:eastAsia="en-US" w:bidi="ar-SA"/>
     </w:rPr>
   </w:style>
+  <w:style w:type="paragraph" w:customStyle="1" w:styleId="Heading10">
+    <w:name w:val="Heading #1"/>
+    <w:basedOn w:val="Binhthng"/>
+    <w:link w:val="Heading1"/>
+    <w:qFormat/>
+    <w:rsid w:val="00BB185B"/>
+    <w:pPr>
+      <w:shd w:val="clear" w:color="auto" w:fill="FFFFFF"/>
+      <w:outlineLvl w:val="0"/>
+    </w:pPr>
+    <w:rPr>
+      <w:rFonts w:ascii="Times New Roman" w:eastAsia="Times New Roman" w:hAnsi="Times New Roman" w:cs="Times New Roman"/>
+      <w:color w:val="auto"/>
+      <w:spacing w:val="20"/>
+      <w:sz w:val="28"/>
+      <w:szCs w:val="28"/>
+      <w:lang w:val="en-US" w:eastAsia="en-US" w:bidi="ar-SA"/>
+    </w:rPr>
+  </w:style>
+  <w:style w:type="paragraph" w:styleId="utrang">
+    <w:name w:val="header"/>
+    <w:basedOn w:val="Binhthng"/>
+    <w:link w:val="utrangChar"/>
+    <w:uiPriority w:val="99"/>
+    <w:unhideWhenUsed/>
+    <w:rsid w:val="007836F4"/>
+    <w:pPr>
+      <w:tabs>
+        <w:tab w:val="center" w:pos="4680"/>
+        <w:tab w:val="right" w:pos="9360"/>
+      </w:tabs>
+    </w:pPr>
+  </w:style>
+  <w:style w:type="paragraph" w:styleId="Chntrang">
+    <w:name w:val="footer"/>
+    <w:basedOn w:val="Binhthng"/>
+    <w:link w:val="ChntrangChar"/>
+    <w:uiPriority w:val="99"/>
+    <w:unhideWhenUsed/>
+    <w:rsid w:val="007836F4"/>
+    <w:pPr>
+      <w:tabs>
+        <w:tab w:val="center" w:pos="4680"/>
+        <w:tab w:val="right" w:pos="9360"/>
+      </w:tabs>
+    </w:pPr>
+  </w:style>
   <w:style w:type="table" w:styleId="LiBang">
     <w:name w:val="Table Grid"/>
     <w:basedOn w:val="BangThngthng"/>
     <w:uiPriority w:val="59"/>
-    <w:rsid w:val="00C02E57"/>
-    <w:pPr>
-      <w:spacing w:after="0" w:line="240" w:lineRule="auto"/>
-    </w:pPr>
+    <w:rsid w:val="00BB185B"/>
     <w:tblPr>
       <w:tblBorders>
         <w:top w:val="single" w:sz="4" w:space="0" w:color="auto"/>
@@ -2428,62 +3431,6 @@
         <w:insideV w:val="single" w:sz="4" w:space="0" w:color="auto"/>
       </w:tblBorders>
     </w:tblPr>
-  </w:style>
-  <w:style w:type="paragraph" w:styleId="utrang">
-    <w:name w:val="header"/>
-    <w:basedOn w:val="Binhthng"/>
-    <w:link w:val="utrangChar"/>
-    <w:uiPriority w:val="99"/>
-    <w:unhideWhenUsed/>
-    <w:rsid w:val="008B2045"/>
-    <w:pPr>
-      <w:tabs>
-        <w:tab w:val="center" w:pos="4680"/>
-        <w:tab w:val="right" w:pos="9360"/>
-      </w:tabs>
-    </w:pPr>
-  </w:style>
-  <w:style w:type="character" w:customStyle="1" w:styleId="utrangChar">
-    <w:name w:val="Đầu trang Char"/>
-    <w:basedOn w:val="Phngmcinhcuaoanvn"/>
-    <w:link w:val="utrang"/>
-    <w:uiPriority w:val="99"/>
-    <w:rsid w:val="008B2045"/>
-    <w:rPr>
-      <w:rFonts w:ascii="Tahoma" w:eastAsia="Tahoma" w:hAnsi="Tahoma" w:cs="Tahoma"/>
-      <w:color w:val="000000"/>
-      <w:sz w:val="24"/>
-      <w:szCs w:val="24"/>
-      <w:lang w:val="vi-VN" w:eastAsia="vi-VN" w:bidi="vi-VN"/>
-    </w:rPr>
-  </w:style>
-  <w:style w:type="paragraph" w:styleId="Chntrang">
-    <w:name w:val="footer"/>
-    <w:basedOn w:val="Binhthng"/>
-    <w:link w:val="ChntrangChar"/>
-    <w:uiPriority w:val="99"/>
-    <w:unhideWhenUsed/>
-    <w:rsid w:val="008B2045"/>
-    <w:pPr>
-      <w:tabs>
-        <w:tab w:val="center" w:pos="4680"/>
-        <w:tab w:val="right" w:pos="9360"/>
-      </w:tabs>
-    </w:pPr>
-  </w:style>
-  <w:style w:type="character" w:customStyle="1" w:styleId="ChntrangChar">
-    <w:name w:val="Chân trang Char"/>
-    <w:basedOn w:val="Phngmcinhcuaoanvn"/>
-    <w:link w:val="Chntrang"/>
-    <w:uiPriority w:val="99"/>
-    <w:rsid w:val="008B2045"/>
-    <w:rPr>
-      <w:rFonts w:ascii="Tahoma" w:eastAsia="Tahoma" w:hAnsi="Tahoma" w:cs="Tahoma"/>
-      <w:color w:val="000000"/>
-      <w:sz w:val="24"/>
-      <w:szCs w:val="24"/>
-      <w:lang w:val="vi-VN" w:eastAsia="vi-VN" w:bidi="vi-VN"/>
-    </w:rPr>
   </w:style>
 </w:styles>
 </file>
